--- a/Flow Owner.docx
+++ b/Flow Owner.docx
@@ -4,268 +4,131 @@
   <w:body>
     <w:p>
       <w:r>
-        <w:t xml:space="preserve">Perfect! Let’s break down a </w:t>
+        <w:t xml:space="preserve">Great! Since you already have </w:t>
       </w:r>
       <w:r>
         <w:rPr>
           <w:b/>
           <w:bCs/>
         </w:rPr>
-        <w:t>detailed flow for a single-app self-service printing system</w:t>
-      </w:r>
-      <w:r>
-        <w:t xml:space="preserve"> using </w:t>
+        <w:t>mobile number + OTP login</w:t>
+      </w:r>
+      <w:r>
+        <w:t xml:space="preserve"> ready, your next steps should be focused on </w:t>
       </w:r>
       <w:r>
         <w:rPr>
           <w:b/>
           <w:bCs/>
         </w:rPr>
-        <w:t>React Native CLI (mobile app)</w:t>
-      </w:r>
-      <w:r>
-        <w:t xml:space="preserve">, </w:t>
-      </w:r>
-      <w:r>
+        <w:t>role selection, backend setup, and printing flow</w:t>
+      </w:r>
+      <w:r>
+        <w:t>. Here’s a detailed roadmap:</w:t>
+      </w:r>
+    </w:p>
+    <w:p>
+      <w:r>
+        <w:pict w14:anchorId="010FB348">
+          <v:rect id="_x0000_i1111" style="width:0;height:1.5pt" o:hralign="center" o:hrstd="t" o:hr="t" fillcolor="#a0a0a0" stroked="f"/>
+        </w:pict>
+      </w:r>
+    </w:p>
+    <w:p>
+      <w:pPr>
         <w:rPr>
           <w:b/>
           <w:bCs/>
         </w:rPr>
-        <w:t>Express.js (backend)</w:t>
-      </w:r>
-      <w:r>
-        <w:t xml:space="preserve">, and </w:t>
-      </w:r>
+      </w:pPr>
       <w:r>
         <w:rPr>
           <w:b/>
           <w:bCs/>
         </w:rPr>
-        <w:t>MongoDB (database)</w:t>
-      </w:r>
-      <w:r>
-        <w:t xml:space="preserve">. I’ll include </w:t>
+        <w:t>1. Role Selection</w:t>
+      </w:r>
+    </w:p>
+    <w:p>
+      <w:pPr>
+        <w:numPr>
+          <w:ilvl w:val="0"/>
+          <w:numId w:val="12"/>
+        </w:numPr>
+      </w:pPr>
+      <w:r>
+        <w:t xml:space="preserve">On login, ask: </w:t>
       </w:r>
       <w:r>
         <w:rPr>
           <w:b/>
           <w:bCs/>
         </w:rPr>
-        <w:t>file upload, payment, and printing</w:t>
-      </w:r>
-      <w:r>
-        <w:t>.</w:t>
-      </w:r>
-    </w:p>
-    <w:p>
-      <w:r>
-        <w:pict w14:anchorId="3F7C83DF">
-          <v:rect id="_x0000_i1085" style="width:0;height:1.5pt" o:hralign="center" o:hrstd="t" o:hr="t" fillcolor="#a0a0a0" stroked="f"/>
-        </w:pict>
-      </w:r>
-    </w:p>
-    <w:p>
-      <w:pPr>
+        <w:t>“Are you Owner or User?”</w:t>
+      </w:r>
+    </w:p>
+    <w:p>
+      <w:pPr>
+        <w:numPr>
+          <w:ilvl w:val="0"/>
+          <w:numId w:val="12"/>
+        </w:numPr>
+      </w:pPr>
+      <w:r>
+        <w:t>Store the role in your app state (React Native Context or Redux) or locally.</w:t>
+      </w:r>
+    </w:p>
+    <w:p>
+      <w:pPr>
+        <w:numPr>
+          <w:ilvl w:val="0"/>
+          <w:numId w:val="12"/>
+        </w:numPr>
+      </w:pPr>
+      <w:r>
+        <w:t>Depending on the role, load different screens:</w:t>
+      </w:r>
+    </w:p>
+    <w:p>
+      <w:pPr>
+        <w:numPr>
+          <w:ilvl w:val="1"/>
+          <w:numId w:val="12"/>
+        </w:numPr>
+      </w:pPr>
+      <w:r>
         <w:rPr>
           <w:b/>
           <w:bCs/>
         </w:rPr>
+        <w:t>Owner</w:t>
+      </w:r>
+      <w:r>
+        <w:t xml:space="preserve"> → Owner Dashboard</w:t>
+      </w:r>
+    </w:p>
+    <w:p>
+      <w:pPr>
+        <w:numPr>
+          <w:ilvl w:val="1"/>
+          <w:numId w:val="12"/>
+        </w:numPr>
       </w:pPr>
       <w:r>
         <w:rPr>
           <w:b/>
           <w:bCs/>
         </w:rPr>
-        <w:t>1. System Components</w:t>
-      </w:r>
-    </w:p>
-    <w:tbl>
-      <w:tblPr>
-        <w:tblW w:w="0" w:type="auto"/>
-        <w:tblCellSpacing w:w="15" w:type="dxa"/>
-        <w:tblCellMar>
-          <w:top w:w="15" w:type="dxa"/>
-          <w:left w:w="15" w:type="dxa"/>
-          <w:bottom w:w="15" w:type="dxa"/>
-          <w:right w:w="15" w:type="dxa"/>
-        </w:tblCellMar>
-        <w:tblLook w:val="04A0" w:firstRow="1" w:lastRow="0" w:firstColumn="1" w:lastColumn="0" w:noHBand="0" w:noVBand="1"/>
-      </w:tblPr>
-      <w:tblGrid>
-        <w:gridCol w:w="1503"/>
-        <w:gridCol w:w="7523"/>
-      </w:tblGrid>
-      <w:tr>
-        <w:trPr>
-          <w:tblHeader/>
-          <w:tblCellSpacing w:w="15" w:type="dxa"/>
-        </w:trPr>
-        <w:tc>
-          <w:tcPr>
-            <w:tcW w:w="0" w:type="auto"/>
-            <w:vAlign w:val="center"/>
-            <w:hideMark/>
-          </w:tcPr>
-          <w:p>
-            <w:pPr>
-              <w:rPr>
-                <w:b/>
-                <w:bCs/>
-              </w:rPr>
-            </w:pPr>
-            <w:r>
-              <w:rPr>
-                <w:b/>
-                <w:bCs/>
-              </w:rPr>
-              <w:t>Component</w:t>
-            </w:r>
-          </w:p>
-        </w:tc>
-        <w:tc>
-          <w:tcPr>
-            <w:tcW w:w="0" w:type="auto"/>
-            <w:vAlign w:val="center"/>
-            <w:hideMark/>
-          </w:tcPr>
-          <w:p>
-            <w:pPr>
-              <w:rPr>
-                <w:b/>
-                <w:bCs/>
-              </w:rPr>
-            </w:pPr>
-            <w:r>
-              <w:rPr>
-                <w:b/>
-                <w:bCs/>
-              </w:rPr>
-              <w:t>Purpose</w:t>
-            </w:r>
-          </w:p>
-        </w:tc>
-      </w:tr>
-      <w:tr>
-        <w:trPr>
-          <w:tblCellSpacing w:w="15" w:type="dxa"/>
-        </w:trPr>
-        <w:tc>
-          <w:tcPr>
-            <w:tcW w:w="0" w:type="auto"/>
-            <w:vAlign w:val="center"/>
-            <w:hideMark/>
-          </w:tcPr>
-          <w:p>
-            <w:r>
-              <w:t>React Native App</w:t>
-            </w:r>
-          </w:p>
-        </w:tc>
-        <w:tc>
-          <w:tcPr>
-            <w:tcW w:w="0" w:type="auto"/>
-            <w:vAlign w:val="center"/>
-            <w:hideMark/>
-          </w:tcPr>
-          <w:p>
-            <w:r>
-              <w:t>Runs on both owner and user devices. Handles file selection, payment, and connection.</w:t>
-            </w:r>
-          </w:p>
-        </w:tc>
-      </w:tr>
-      <w:tr>
-        <w:trPr>
-          <w:tblCellSpacing w:w="15" w:type="dxa"/>
-        </w:trPr>
-        <w:tc>
-          <w:tcPr>
-            <w:tcW w:w="0" w:type="auto"/>
-            <w:vAlign w:val="center"/>
-            <w:hideMark/>
-          </w:tcPr>
-          <w:p>
-            <w:r>
-              <w:t>Express.js Backend</w:t>
-            </w:r>
-          </w:p>
-        </w:tc>
-        <w:tc>
-          <w:tcPr>
-            <w:tcW w:w="0" w:type="auto"/>
-            <w:vAlign w:val="center"/>
-            <w:hideMark/>
-          </w:tcPr>
-          <w:p>
-            <w:r>
-              <w:t>Handles file storage, payment verification, user management, and communication with printer. Can run on owner device or cloud.</w:t>
-            </w:r>
-          </w:p>
-        </w:tc>
-      </w:tr>
-      <w:tr>
-        <w:trPr>
-          <w:tblCellSpacing w:w="15" w:type="dxa"/>
-        </w:trPr>
-        <w:tc>
-          <w:tcPr>
-            <w:tcW w:w="0" w:type="auto"/>
-            <w:vAlign w:val="center"/>
-            <w:hideMark/>
-          </w:tcPr>
-          <w:p>
-            <w:r>
-              <w:t>MongoDB</w:t>
-            </w:r>
-          </w:p>
-        </w:tc>
-        <w:tc>
-          <w:tcPr>
-            <w:tcW w:w="0" w:type="auto"/>
-            <w:vAlign w:val="center"/>
-            <w:hideMark/>
-          </w:tcPr>
-          <w:p>
-            <w:r>
-              <w:t>Stores user info, print jobs, payment status, and optionally session tokens.</w:t>
-            </w:r>
-          </w:p>
-        </w:tc>
-      </w:tr>
-      <w:tr>
-        <w:trPr>
-          <w:tblCellSpacing w:w="15" w:type="dxa"/>
-        </w:trPr>
-        <w:tc>
-          <w:tcPr>
-            <w:tcW w:w="0" w:type="auto"/>
-            <w:vAlign w:val="center"/>
-            <w:hideMark/>
-          </w:tcPr>
-          <w:p>
-            <w:r>
-              <w:t>Printer</w:t>
-            </w:r>
-          </w:p>
-        </w:tc>
-        <w:tc>
-          <w:tcPr>
-            <w:tcW w:w="0" w:type="auto"/>
-            <w:vAlign w:val="center"/>
-            <w:hideMark/>
-          </w:tcPr>
-          <w:p>
-            <w:r>
-              <w:t>Connected to owner device via USB or Wi-Fi. Receives print jobs from backend.</w:t>
-            </w:r>
-          </w:p>
-        </w:tc>
-      </w:tr>
-    </w:tbl>
-    <w:p>
-      <w:r>
-        <w:pict w14:anchorId="26DBD256">
-          <v:rect id="_x0000_i1086" style="width:0;height:1.5pt" o:hralign="center" o:hrstd="t" o:hr="t" fillcolor="#a0a0a0" stroked="f"/>
+        <w:t>User</w:t>
+      </w:r>
+      <w:r>
+        <w:t xml:space="preserve"> → User Dashboard</w:t>
+      </w:r>
+    </w:p>
+    <w:p>
+      <w:r>
+        <w:pict w14:anchorId="525D77BE">
+          <v:rect id="_x0000_i1112" style="width:0;height:1.5pt" o:hralign="center" o:hrstd="t" o:hr="t" fillcolor="#a0a0a0" stroked="f"/>
         </w:pict>
       </w:r>
     </w:p>
@@ -281,760 +144,446 @@
           <w:b/>
           <w:bCs/>
         </w:rPr>
-        <w:t>2. App Role Flow</w:t>
-      </w:r>
-    </w:p>
-    <w:p>
-      <w:pPr>
+        <w:t>2. Owner Mode Setup</w:t>
+      </w:r>
+    </w:p>
+    <w:p>
+      <w:pPr>
+        <w:numPr>
+          <w:ilvl w:val="0"/>
+          <w:numId w:val="13"/>
+        </w:numPr>
+      </w:pPr>
+      <w:r>
         <w:rPr>
           <w:b/>
           <w:bCs/>
         </w:rPr>
+        <w:t>Start backend server</w:t>
+      </w:r>
+      <w:r>
+        <w:t xml:space="preserve"> (Express) on owner device or cloud:</w:t>
+      </w:r>
+    </w:p>
+    <w:p>
+      <w:pPr>
+        <w:numPr>
+          <w:ilvl w:val="1"/>
+          <w:numId w:val="13"/>
+        </w:numPr>
+      </w:pPr>
+      <w:r>
+        <w:t>Create endpoints:</w:t>
+      </w:r>
+    </w:p>
+    <w:p>
+      <w:pPr>
+        <w:numPr>
+          <w:ilvl w:val="2"/>
+          <w:numId w:val="13"/>
+        </w:numPr>
+      </w:pPr>
+      <w:r>
+        <w:t>/</w:t>
+      </w:r>
+      <w:proofErr w:type="gramStart"/>
+      <w:r>
+        <w:t>upload</w:t>
+      </w:r>
+      <w:proofErr w:type="gramEnd"/>
+      <w:r>
+        <w:t>-print-job → accepts PDFs from users</w:t>
+      </w:r>
+    </w:p>
+    <w:p>
+      <w:pPr>
+        <w:numPr>
+          <w:ilvl w:val="2"/>
+          <w:numId w:val="13"/>
+        </w:numPr>
+      </w:pPr>
+      <w:r>
+        <w:t>/</w:t>
+      </w:r>
+      <w:proofErr w:type="gramStart"/>
+      <w:r>
+        <w:t>verify</w:t>
+      </w:r>
+      <w:proofErr w:type="gramEnd"/>
+      <w:r>
+        <w:t>-payment → checks payment status</w:t>
+      </w:r>
+    </w:p>
+    <w:p>
+      <w:pPr>
+        <w:numPr>
+          <w:ilvl w:val="2"/>
+          <w:numId w:val="13"/>
+        </w:numPr>
+      </w:pPr>
+      <w:r>
+        <w:t>/</w:t>
+      </w:r>
+      <w:proofErr w:type="gramStart"/>
+      <w:r>
+        <w:t>print</w:t>
+      </w:r>
+      <w:proofErr w:type="gramEnd"/>
+      <w:r>
+        <w:t>-job → sends file to printer</w:t>
+      </w:r>
+    </w:p>
+    <w:p>
+      <w:pPr>
+        <w:numPr>
+          <w:ilvl w:val="0"/>
+          <w:numId w:val="13"/>
+        </w:numPr>
       </w:pPr>
       <w:r>
         <w:rPr>
           <w:b/>
           <w:bCs/>
         </w:rPr>
-        <w:t>2.1 Owner Mode</w:t>
+        <w:t>Generate QR code</w:t>
+      </w:r>
+      <w:r>
+        <w:t xml:space="preserve"> for users to connect:</w:t>
+      </w:r>
+    </w:p>
+    <w:p>
+      <w:pPr>
+        <w:numPr>
+          <w:ilvl w:val="1"/>
+          <w:numId w:val="13"/>
+        </w:numPr>
+      </w:pPr>
+      <w:r>
+        <w:t>QR contains backend URL and a temporary token for security</w:t>
       </w:r>
     </w:p>
     <w:p>
       <w:pPr>
         <w:numPr>
           <w:ilvl w:val="0"/>
-          <w:numId w:val="1"/>
+          <w:numId w:val="13"/>
         </w:numPr>
       </w:pPr>
-      <w:r>
-        <w:t xml:space="preserve">Owner logs in and selects </w:t>
-      </w:r>
       <w:r>
         <w:rPr>
           <w:b/>
           <w:bCs/>
         </w:rPr>
-        <w:t>Owner Mode</w:t>
-      </w:r>
-      <w:r>
-        <w:t>.</w:t>
+        <w:t>Printer Integration</w:t>
+      </w:r>
+      <w:r>
+        <w:t>:</w:t>
+      </w:r>
+    </w:p>
+    <w:p>
+      <w:pPr>
+        <w:numPr>
+          <w:ilvl w:val="1"/>
+          <w:numId w:val="13"/>
+        </w:numPr>
+      </w:pPr>
+      <w:r>
+        <w:t>USB printer → use Node.js package printer or system commands</w:t>
+      </w:r>
+    </w:p>
+    <w:p>
+      <w:pPr>
+        <w:numPr>
+          <w:ilvl w:val="1"/>
+          <w:numId w:val="13"/>
+        </w:numPr>
+      </w:pPr>
+      <w:r>
+        <w:t>Wi-Fi printer → send PDF via IPP or printer SDK</w:t>
       </w:r>
     </w:p>
     <w:p>
       <w:pPr>
         <w:numPr>
           <w:ilvl w:val="0"/>
-          <w:numId w:val="1"/>
+          <w:numId w:val="13"/>
         </w:numPr>
       </w:pPr>
-      <w:r>
-        <w:t xml:space="preserve">Owner device starts </w:t>
-      </w:r>
       <w:r>
         <w:rPr>
           <w:b/>
           <w:bCs/>
         </w:rPr>
-        <w:t>local Express server</w:t>
-      </w:r>
-      <w:r>
-        <w:t xml:space="preserve"> (or cloud backend) with:</w:t>
+        <w:t>Job Dashboard</w:t>
+      </w:r>
+      <w:r>
+        <w:t xml:space="preserve"> (optional):</w:t>
       </w:r>
     </w:p>
     <w:p>
       <w:pPr>
         <w:numPr>
           <w:ilvl w:val="1"/>
-          <w:numId w:val="1"/>
+          <w:numId w:val="13"/>
         </w:numPr>
       </w:pPr>
       <w:r>
-        <w:t>Endpoint to receive PDFs: /upload-print-job.</w:t>
-      </w:r>
-    </w:p>
-    <w:p>
-      <w:pPr>
-        <w:numPr>
-          <w:ilvl w:val="1"/>
-          <w:numId w:val="1"/>
-        </w:numPr>
-      </w:pPr>
-      <w:r>
-        <w:t>Endpoint to verify payment: /verify-payment.</w:t>
-      </w:r>
-    </w:p>
-    <w:p>
-      <w:pPr>
-        <w:numPr>
-          <w:ilvl w:val="0"/>
-          <w:numId w:val="1"/>
-        </w:numPr>
-      </w:pPr>
-      <w:r>
-        <w:t xml:space="preserve">Owner generates </w:t>
-      </w:r>
-      <w:r>
+        <w:t>Show pending print jobs, payment status, and history</w:t>
+      </w:r>
+    </w:p>
+    <w:p>
+      <w:r>
+        <w:pict w14:anchorId="66C7A2C4">
+          <v:rect id="_x0000_i1113" style="width:0;height:1.5pt" o:hralign="center" o:hrstd="t" o:hr="t" fillcolor="#a0a0a0" stroked="f"/>
+        </w:pict>
+      </w:r>
+    </w:p>
+    <w:p>
+      <w:pPr>
         <w:rPr>
           <w:b/>
           <w:bCs/>
         </w:rPr>
-        <w:t>QR code</w:t>
-      </w:r>
-      <w:r>
-        <w:t xml:space="preserve"> containing:</w:t>
-      </w:r>
-    </w:p>
-    <w:p>
-      <w:pPr>
-        <w:numPr>
-          <w:ilvl w:val="1"/>
-          <w:numId w:val="1"/>
-        </w:numPr>
-      </w:pPr>
-      <w:r>
-        <w:t>Server IP / temporary token.</w:t>
-      </w:r>
-    </w:p>
-    <w:p>
-      <w:pPr>
-        <w:numPr>
-          <w:ilvl w:val="1"/>
-          <w:numId w:val="1"/>
-        </w:numPr>
-      </w:pPr>
-      <w:r>
-        <w:t>Optional Wi-Fi Direct hotspot info if using P2P.</w:t>
-      </w:r>
-    </w:p>
-    <w:p>
-      <w:pPr>
-        <w:numPr>
-          <w:ilvl w:val="0"/>
-          <w:numId w:val="1"/>
-        </w:numPr>
-      </w:pPr>
-      <w:r>
-        <w:t xml:space="preserve">App waits for </w:t>
-      </w:r>
+      </w:pPr>
       <w:r>
         <w:rPr>
           <w:b/>
           <w:bCs/>
         </w:rPr>
-        <w:t>incoming print jobs</w:t>
-      </w:r>
-      <w:r>
-        <w:t xml:space="preserve"> from users.</w:t>
+        <w:t>3. User Mode Setup</w:t>
       </w:r>
     </w:p>
     <w:p>
       <w:pPr>
         <w:numPr>
           <w:ilvl w:val="0"/>
-          <w:numId w:val="1"/>
+          <w:numId w:val="14"/>
         </w:numPr>
       </w:pPr>
       <w:r>
-        <w:t>When a user uploads a PDF:</w:t>
-      </w:r>
-    </w:p>
-    <w:p>
-      <w:pPr>
-        <w:numPr>
-          <w:ilvl w:val="1"/>
-          <w:numId w:val="1"/>
-        </w:numPr>
-      </w:pPr>
-      <w:r>
-        <w:t>Backend verifies payment.</w:t>
-      </w:r>
-    </w:p>
-    <w:p>
-      <w:pPr>
-        <w:numPr>
-          <w:ilvl w:val="1"/>
-          <w:numId w:val="1"/>
-        </w:numPr>
-      </w:pPr>
-      <w:r>
-        <w:t>Sends PDF to connected printer.</w:t>
-      </w:r>
-    </w:p>
-    <w:p>
-      <w:pPr>
-        <w:numPr>
-          <w:ilvl w:val="1"/>
-          <w:numId w:val="1"/>
-        </w:numPr>
-      </w:pPr>
-      <w:r>
-        <w:t>Marks job as completed in MongoDB.</w:t>
-      </w:r>
-    </w:p>
-    <w:p>
-      <w:r>
-        <w:pict w14:anchorId="5A20FC4A">
-          <v:rect id="_x0000_i1087" style="width:0;height:1.5pt" o:hralign="center" o:hrstd="t" o:hr="t" fillcolor="#a0a0a0" stroked="f"/>
-        </w:pict>
-      </w:r>
-    </w:p>
-    <w:p>
-      <w:pPr>
         <w:rPr>
           <w:b/>
           <w:bCs/>
         </w:rPr>
+        <w:t>QR Scanner</w:t>
+      </w:r>
+      <w:r>
+        <w:t>:</w:t>
+      </w:r>
+    </w:p>
+    <w:p>
+      <w:pPr>
+        <w:numPr>
+          <w:ilvl w:val="1"/>
+          <w:numId w:val="14"/>
+        </w:numPr>
+      </w:pPr>
+      <w:r>
+        <w:t>Scan owner’s QR code → retrieve server URL + token</w:t>
+      </w:r>
+    </w:p>
+    <w:p>
+      <w:pPr>
+        <w:numPr>
+          <w:ilvl w:val="0"/>
+          <w:numId w:val="14"/>
+        </w:numPr>
       </w:pPr>
       <w:r>
         <w:rPr>
           <w:b/>
           <w:bCs/>
         </w:rPr>
-        <w:t>2.2 User Mode</w:t>
+        <w:t>File Picker</w:t>
+      </w:r>
+      <w:r>
+        <w:t>:</w:t>
+      </w:r>
+    </w:p>
+    <w:p>
+      <w:pPr>
+        <w:numPr>
+          <w:ilvl w:val="1"/>
+          <w:numId w:val="14"/>
+        </w:numPr>
+      </w:pPr>
+      <w:r>
+        <w:t>Let user select PDF using react-native-document-picker</w:t>
       </w:r>
     </w:p>
     <w:p>
       <w:pPr>
         <w:numPr>
           <w:ilvl w:val="0"/>
-          <w:numId w:val="2"/>
+          <w:numId w:val="14"/>
         </w:numPr>
       </w:pPr>
-      <w:r>
-        <w:t xml:space="preserve">User opens app and selects </w:t>
-      </w:r>
       <w:r>
         <w:rPr>
           <w:b/>
           <w:bCs/>
         </w:rPr>
-        <w:t>User Mode</w:t>
-      </w:r>
-      <w:r>
-        <w:t>.</w:t>
+        <w:t>Print Options &amp; Price Calculation</w:t>
+      </w:r>
+      <w:r>
+        <w:t>:</w:t>
+      </w:r>
+    </w:p>
+    <w:p>
+      <w:pPr>
+        <w:numPr>
+          <w:ilvl w:val="1"/>
+          <w:numId w:val="14"/>
+        </w:numPr>
+      </w:pPr>
+      <w:r>
+        <w:t xml:space="preserve">Number of pages, B/W or </w:t>
+      </w:r>
+      <w:proofErr w:type="spellStart"/>
+      <w:r>
+        <w:t>color</w:t>
+      </w:r>
+      <w:proofErr w:type="spellEnd"/>
+      <w:r>
+        <w:t xml:space="preserve"> → calculate amount</w:t>
       </w:r>
     </w:p>
     <w:p>
       <w:pPr>
         <w:numPr>
           <w:ilvl w:val="0"/>
-          <w:numId w:val="2"/>
+          <w:numId w:val="14"/>
         </w:numPr>
       </w:pPr>
-      <w:r>
-        <w:t xml:space="preserve">User scans </w:t>
-      </w:r>
       <w:r>
         <w:rPr>
           <w:b/>
           <w:bCs/>
         </w:rPr>
-        <w:t>Owner QR code</w:t>
-      </w:r>
-      <w:r>
-        <w:t xml:space="preserve"> → connects to owner device:</w:t>
+        <w:lastRenderedPageBreak/>
+        <w:t>Payment Integration</w:t>
+      </w:r>
+      <w:r>
+        <w:t>:</w:t>
       </w:r>
     </w:p>
     <w:p>
       <w:pPr>
         <w:numPr>
           <w:ilvl w:val="1"/>
-          <w:numId w:val="2"/>
+          <w:numId w:val="14"/>
         </w:numPr>
       </w:pPr>
       <w:r>
-        <w:t xml:space="preserve">Over </w:t>
-      </w:r>
+        <w:t xml:space="preserve">UPI / </w:t>
+      </w:r>
+      <w:proofErr w:type="spellStart"/>
+      <w:r>
+        <w:t>Razorpay</w:t>
+      </w:r>
+      <w:proofErr w:type="spellEnd"/>
+      <w:r>
+        <w:t xml:space="preserve"> SDK</w:t>
+      </w:r>
+    </w:p>
+    <w:p>
+      <w:pPr>
+        <w:numPr>
+          <w:ilvl w:val="1"/>
+          <w:numId w:val="14"/>
+        </w:numPr>
+      </w:pPr>
+      <w:r>
+        <w:t>Send payment confirmation to backend</w:t>
+      </w:r>
+    </w:p>
+    <w:p>
+      <w:pPr>
+        <w:numPr>
+          <w:ilvl w:val="0"/>
+          <w:numId w:val="14"/>
+        </w:numPr>
+      </w:pPr>
       <w:r>
         <w:rPr>
           <w:b/>
           <w:bCs/>
         </w:rPr>
-        <w:t>local hotspot</w:t>
-      </w:r>
-      <w:r>
-        <w:t xml:space="preserve"> or </w:t>
-      </w:r>
+        <w:t>Upload PDF</w:t>
+      </w:r>
+      <w:r>
+        <w:t>:</w:t>
+      </w:r>
+    </w:p>
+    <w:p>
+      <w:pPr>
+        <w:numPr>
+          <w:ilvl w:val="1"/>
+          <w:numId w:val="14"/>
+        </w:numPr>
+      </w:pPr>
+      <w:r>
+        <w:t>After payment, upload PDF to owner’s server</w:t>
+      </w:r>
+    </w:p>
+    <w:p>
+      <w:pPr>
+        <w:numPr>
+          <w:ilvl w:val="0"/>
+          <w:numId w:val="14"/>
+        </w:numPr>
+      </w:pPr>
       <w:r>
         <w:rPr>
           <w:b/>
           <w:bCs/>
         </w:rPr>
-        <w:t>Wi-Fi Direct</w:t>
-      </w:r>
-      <w:r>
-        <w:t>.</w:t>
+        <w:t>Print Confirmation</w:t>
+      </w:r>
+      <w:r>
+        <w:t>:</w:t>
       </w:r>
     </w:p>
     <w:p>
       <w:pPr>
         <w:numPr>
           <w:ilvl w:val="1"/>
-          <w:numId w:val="2"/>
+          <w:numId w:val="14"/>
         </w:numPr>
       </w:pPr>
       <w:r>
-        <w:lastRenderedPageBreak/>
-        <w:t>Receives server URL / temporary token.</w:t>
-      </w:r>
-    </w:p>
-    <w:p>
-      <w:pPr>
-        <w:numPr>
-          <w:ilvl w:val="0"/>
-          <w:numId w:val="2"/>
-        </w:numPr>
-      </w:pPr>
-      <w:r>
-        <w:t>User selects file (PDF) using:</w:t>
-      </w:r>
-    </w:p>
-    <w:p>
-      <w:pPr>
-        <w:numPr>
-          <w:ilvl w:val="1"/>
-          <w:numId w:val="2"/>
-        </w:numPr>
-      </w:pPr>
-      <w:r>
-        <w:t>react-native-document-picker or expo-document-picker.</w:t>
-      </w:r>
-    </w:p>
-    <w:p>
-      <w:pPr>
-        <w:numPr>
-          <w:ilvl w:val="0"/>
-          <w:numId w:val="2"/>
-        </w:numPr>
-      </w:pPr>
-      <w:r>
-        <w:t xml:space="preserve">App calculates </w:t>
-      </w:r>
-      <w:r>
+        <w:t>Backend triggers printing and responds with success</w:t>
+      </w:r>
+    </w:p>
+    <w:p>
+      <w:r>
+        <w:pict w14:anchorId="13BC3058">
+          <v:rect id="_x0000_i1114" style="width:0;height:1.5pt" o:hralign="center" o:hrstd="t" o:hr="t" fillcolor="#a0a0a0" stroked="f"/>
+        </w:pict>
+      </w:r>
+    </w:p>
+    <w:p>
+      <w:pPr>
         <w:rPr>
           <w:b/>
           <w:bCs/>
         </w:rPr>
-        <w:t>printing cost</w:t>
-      </w:r>
-      <w:r>
-        <w:t>:</w:t>
-      </w:r>
-    </w:p>
-    <w:p>
-      <w:pPr>
-        <w:numPr>
-          <w:ilvl w:val="1"/>
-          <w:numId w:val="2"/>
-        </w:numPr>
-      </w:pPr>
-      <w:r>
-        <w:t xml:space="preserve">Options: B/W or </w:t>
-      </w:r>
-      <w:proofErr w:type="spellStart"/>
-      <w:r>
-        <w:t>color</w:t>
-      </w:r>
-      <w:proofErr w:type="spellEnd"/>
-      <w:r>
-        <w:t>, number of pages.</w:t>
-      </w:r>
-    </w:p>
-    <w:p>
-      <w:pPr>
-        <w:numPr>
-          <w:ilvl w:val="1"/>
-          <w:numId w:val="2"/>
-        </w:numPr>
-      </w:pPr>
-      <w:r>
-        <w:t>Shows total amount to pay.</w:t>
-      </w:r>
-    </w:p>
-    <w:p>
-      <w:pPr>
-        <w:numPr>
-          <w:ilvl w:val="0"/>
-          <w:numId w:val="2"/>
-        </w:numPr>
-      </w:pPr>
-      <w:r>
-        <w:t xml:space="preserve">User pays via </w:t>
-      </w:r>
+      </w:pPr>
       <w:r>
         <w:rPr>
           <w:b/>
           <w:bCs/>
         </w:rPr>
-        <w:t xml:space="preserve">UPI / </w:t>
-      </w:r>
-      <w:proofErr w:type="spellStart"/>
-      <w:r>
-        <w:rPr>
-          <w:b/>
-          <w:bCs/>
-        </w:rPr>
-        <w:t>Razorpay</w:t>
-      </w:r>
-      <w:proofErr w:type="spellEnd"/>
-      <w:r>
-        <w:t>.</w:t>
+        <w:t>4. Backend (Express + MongoDB)</w:t>
       </w:r>
     </w:p>
     <w:p>
       <w:pPr>
         <w:numPr>
           <w:ilvl w:val="0"/>
-          <w:numId w:val="2"/>
+          <w:numId w:val="15"/>
         </w:numPr>
       </w:pPr>
-      <w:r>
-        <w:t>On payment success:</w:t>
-      </w:r>
-    </w:p>
-    <w:p>
-      <w:pPr>
-        <w:numPr>
-          <w:ilvl w:val="1"/>
-          <w:numId w:val="2"/>
-        </w:numPr>
-      </w:pPr>
-      <w:r>
-        <w:t>App uploads PDF to backend endpoint (/upload-print-job).</w:t>
-      </w:r>
-    </w:p>
-    <w:p>
-      <w:pPr>
-        <w:numPr>
-          <w:ilvl w:val="1"/>
-          <w:numId w:val="2"/>
-        </w:numPr>
-      </w:pPr>
-      <w:r>
-        <w:t>Backend verifies payment.</w:t>
-      </w:r>
-    </w:p>
-    <w:p>
-      <w:pPr>
-        <w:numPr>
-          <w:ilvl w:val="0"/>
-          <w:numId w:val="2"/>
-        </w:numPr>
-      </w:pPr>
-      <w:r>
-        <w:t xml:space="preserve">Backend confirms upload → triggers </w:t>
-      </w:r>
-      <w:r>
-        <w:rPr>
-          <w:b/>
-          <w:bCs/>
-        </w:rPr>
-        <w:t>printing</w:t>
-      </w:r>
-      <w:r>
-        <w:t xml:space="preserve"> on owner device.</w:t>
-      </w:r>
-    </w:p>
-    <w:p>
-      <w:pPr>
-        <w:numPr>
-          <w:ilvl w:val="0"/>
-          <w:numId w:val="2"/>
-        </w:numPr>
-      </w:pPr>
-      <w:r>
-        <w:t>User sees confirmation of print completion.</w:t>
-      </w:r>
-    </w:p>
-    <w:p>
-      <w:r>
-        <w:pict w14:anchorId="3E7B94ED">
-          <v:rect id="_x0000_i1088" style="width:0;height:1.5pt" o:hralign="center" o:hrstd="t" o:hr="t" fillcolor="#a0a0a0" stroked="f"/>
-        </w:pict>
-      </w:r>
-    </w:p>
-    <w:p>
-      <w:pPr>
-        <w:rPr>
-          <w:b/>
-          <w:bCs/>
-        </w:rPr>
-      </w:pPr>
-      <w:r>
-        <w:rPr>
-          <w:b/>
-          <w:bCs/>
-        </w:rPr>
-        <w:t>3. Detailed Data Flow</w:t>
-      </w:r>
-    </w:p>
-    <w:p>
-      <w:pPr>
-        <w:numPr>
-          <w:ilvl w:val="0"/>
-          <w:numId w:val="3"/>
-        </w:numPr>
-      </w:pPr>
-      <w:r>
-        <w:rPr>
-          <w:b/>
-          <w:bCs/>
-        </w:rPr>
-        <w:t>Connection &amp; Job Creation</w:t>
-      </w:r>
-    </w:p>
-    <w:p>
-      <w:r>
-        <w:t>Owner device generates QR → contains backend URL + token</w:t>
-      </w:r>
-    </w:p>
-    <w:p>
-      <w:r>
-        <w:t>User scans QR → connects to backend</w:t>
-      </w:r>
-    </w:p>
-    <w:p>
-      <w:r>
-        <w:t xml:space="preserve">User selects file → backend generates a </w:t>
-      </w:r>
-      <w:proofErr w:type="spellStart"/>
-      <w:r>
-        <w:t>PrintJob</w:t>
-      </w:r>
-      <w:proofErr w:type="spellEnd"/>
-      <w:r>
-        <w:t xml:space="preserve"> record in MongoDB</w:t>
-      </w:r>
-    </w:p>
-    <w:p>
-      <w:pPr>
-        <w:numPr>
-          <w:ilvl w:val="0"/>
-          <w:numId w:val="4"/>
-        </w:numPr>
-      </w:pPr>
-      <w:r>
-        <w:rPr>
-          <w:b/>
-          <w:bCs/>
-        </w:rPr>
-        <w:t>Payment Flow</w:t>
-      </w:r>
-    </w:p>
-    <w:p>
-      <w:r>
-        <w:t>User selects print options → calculates price</w:t>
-      </w:r>
-    </w:p>
-    <w:p>
-      <w:r>
-        <w:t xml:space="preserve">User pays via </w:t>
-      </w:r>
-      <w:proofErr w:type="spellStart"/>
-      <w:r>
-        <w:t>Razorpay</w:t>
-      </w:r>
-      <w:proofErr w:type="spellEnd"/>
-      <w:r>
-        <w:t>/UPI</w:t>
-      </w:r>
-    </w:p>
-    <w:p>
-      <w:r>
-        <w:t xml:space="preserve">Payment success → backend updates </w:t>
-      </w:r>
-      <w:proofErr w:type="spellStart"/>
-      <w:r>
-        <w:t>PrintJob</w:t>
-      </w:r>
-      <w:proofErr w:type="spellEnd"/>
-      <w:r>
-        <w:t xml:space="preserve"> in MongoDB</w:t>
-      </w:r>
-    </w:p>
-    <w:p>
-      <w:pPr>
-        <w:numPr>
-          <w:ilvl w:val="0"/>
-          <w:numId w:val="5"/>
-        </w:numPr>
-      </w:pPr>
-      <w:r>
-        <w:rPr>
-          <w:b/>
-          <w:bCs/>
-        </w:rPr>
-        <w:t>File Upload &amp; Printing</w:t>
-      </w:r>
-    </w:p>
-    <w:p>
-      <w:r>
-        <w:t>User uploads PDF → backend stores file temporarily</w:t>
-      </w:r>
-    </w:p>
-    <w:p>
-      <w:r>
-        <w:t>Backend verifies payment → sends PDF to printer</w:t>
-      </w:r>
-    </w:p>
-    <w:p>
-      <w:r>
-        <w:t>Printer prints PDF</w:t>
-      </w:r>
-    </w:p>
-    <w:p>
-      <w:r>
-        <w:t xml:space="preserve">Backend marks </w:t>
-      </w:r>
-      <w:proofErr w:type="spellStart"/>
-      <w:r>
-        <w:t>PrintJob</w:t>
-      </w:r>
-      <w:proofErr w:type="spellEnd"/>
-      <w:r>
-        <w:t xml:space="preserve"> as completed → optional deletion of file</w:t>
-      </w:r>
-    </w:p>
-    <w:p>
-      <w:pPr>
-        <w:numPr>
-          <w:ilvl w:val="0"/>
-          <w:numId w:val="6"/>
-        </w:numPr>
-      </w:pPr>
-      <w:r>
-        <w:rPr>
-          <w:b/>
-          <w:bCs/>
-        </w:rPr>
-        <w:t>Job Status &amp; Security</w:t>
-      </w:r>
-    </w:p>
-    <w:p>
-      <w:r>
-        <w:t xml:space="preserve">Each </w:t>
-      </w:r>
-      <w:proofErr w:type="spellStart"/>
-      <w:r>
-        <w:t>PrintJob</w:t>
-      </w:r>
-      <w:proofErr w:type="spellEnd"/>
-      <w:r>
-        <w:t xml:space="preserve"> has:</w:t>
-      </w:r>
-    </w:p>
-    <w:p>
-      <w:r>
-        <w:t>- Unique ID</w:t>
-      </w:r>
-    </w:p>
-    <w:p>
-      <w:r>
-        <w:t>- Payment status</w:t>
-      </w:r>
-    </w:p>
-    <w:p>
-      <w:r>
-        <w:lastRenderedPageBreak/>
-        <w:t>- Temporary token / session</w:t>
-      </w:r>
-    </w:p>
-    <w:p>
-      <w:r>
-        <w:t>- Timestamp</w:t>
-      </w:r>
-    </w:p>
-    <w:p>
-      <w:r>
-        <w:pict w14:anchorId="260D0D1C">
-          <v:rect id="_x0000_i1089" style="width:0;height:1.5pt" o:hralign="center" o:hrstd="t" o:hr="t" fillcolor="#a0a0a0" stroked="f"/>
-        </w:pict>
-      </w:r>
-    </w:p>
-    <w:p>
-      <w:pPr>
-        <w:rPr>
-          <w:b/>
-          <w:bCs/>
-        </w:rPr>
-      </w:pPr>
-      <w:r>
-        <w:rPr>
-          <w:b/>
-          <w:bCs/>
-        </w:rPr>
-        <w:t>4. Backend (Express.js) Structure</w:t>
-      </w:r>
-    </w:p>
-    <w:p>
-      <w:r>
-        <w:t>/</w:t>
-      </w:r>
-      <w:proofErr w:type="gramStart"/>
-      <w:r>
-        <w:t>routes</w:t>
-      </w:r>
-      <w:proofErr w:type="gramEnd"/>
-    </w:p>
-    <w:p>
-      <w:r>
-        <w:t xml:space="preserve">   printJob.js   // endpoints: /upload, /status</w:t>
-      </w:r>
-    </w:p>
-    <w:p>
-      <w:r>
-        <w:t xml:space="preserve">   payment.js    // endpoints: /verify</w:t>
-      </w:r>
-    </w:p>
-    <w:p>
-      <w:r>
-        <w:t>/</w:t>
-      </w:r>
-      <w:proofErr w:type="gramStart"/>
-      <w:r>
-        <w:t>models</w:t>
-      </w:r>
-      <w:proofErr w:type="gramEnd"/>
-    </w:p>
-    <w:p>
-      <w:r>
-        <w:t xml:space="preserve">   PrintJob.js   // MongoDB schema</w:t>
-      </w:r>
-    </w:p>
-    <w:p>
-      <w:r>
-        <w:t xml:space="preserve">   User.js       // MongoDB schema</w:t>
-      </w:r>
-    </w:p>
-    <w:p>
-      <w:r>
-        <w:t>/</w:t>
-      </w:r>
-      <w:proofErr w:type="gramStart"/>
-      <w:r>
-        <w:t>controllers</w:t>
-      </w:r>
-      <w:proofErr w:type="gramEnd"/>
-    </w:p>
-    <w:p>
-      <w:r>
-        <w:t xml:space="preserve">   </w:t>
-      </w:r>
-      <w:proofErr w:type="gramStart"/>
-      <w:r>
-        <w:t>printController.js  /</w:t>
-      </w:r>
-      <w:proofErr w:type="gramEnd"/>
-      <w:r>
-        <w:t>/ file handling + printer logic</w:t>
-      </w:r>
-    </w:p>
-    <w:p>
-      <w:r>
-        <w:t xml:space="preserve">   paymentController.js</w:t>
-      </w:r>
-    </w:p>
-    <w:p>
       <w:proofErr w:type="spellStart"/>
       <w:r>
         <w:rPr>
@@ -1049,708 +598,251 @@
           <w:b/>
           <w:bCs/>
         </w:rPr>
-        <w:t xml:space="preserve"> Schema Example (MongoDB)</w:t>
-      </w:r>
-    </w:p>
-    <w:p>
+        <w:t xml:space="preserve"> Schema</w:t>
+      </w:r>
+      <w:r>
+        <w:t xml:space="preserve">: </w:t>
+      </w:r>
       <w:proofErr w:type="spellStart"/>
       <w:r>
-        <w:t>const</w:t>
+        <w:t>userId</w:t>
       </w:r>
       <w:proofErr w:type="spellEnd"/>
       <w:r>
-        <w:t xml:space="preserve"> mongoose = require('mongoose');</w:t>
-      </w:r>
-    </w:p>
-    <w:p/>
-    <w:p>
+        <w:t xml:space="preserve">, filename, </w:t>
+      </w:r>
       <w:proofErr w:type="spellStart"/>
       <w:r>
-        <w:t>const</w:t>
+        <w:t>filePath</w:t>
       </w:r>
       <w:proofErr w:type="spellEnd"/>
       <w:r>
-        <w:t xml:space="preserve"> </w:t>
+        <w:t xml:space="preserve">, pages, </w:t>
       </w:r>
       <w:proofErr w:type="spellStart"/>
       <w:r>
-        <w:t>printJobSchema</w:t>
+        <w:t>color</w:t>
       </w:r>
       <w:proofErr w:type="spellEnd"/>
       <w:r>
-        <w:t xml:space="preserve"> = new </w:t>
+        <w:t xml:space="preserve">, amount, </w:t>
       </w:r>
       <w:proofErr w:type="spellStart"/>
-      <w:proofErr w:type="gramStart"/>
-      <w:r>
-        <w:t>mongoose.Schema</w:t>
+      <w:r>
+        <w:t>paymentStatus</w:t>
       </w:r>
       <w:proofErr w:type="spellEnd"/>
-      <w:proofErr w:type="gramEnd"/>
-      <w:r>
-        <w:t>({</w:t>
-      </w:r>
-    </w:p>
-    <w:p>
-      <w:r>
-        <w:t xml:space="preserve">  </w:t>
-      </w:r>
-      <w:proofErr w:type="spellStart"/>
-      <w:r>
-        <w:t>userId</w:t>
-      </w:r>
-      <w:proofErr w:type="spellEnd"/>
-      <w:r>
-        <w:t>: String,</w:t>
-      </w:r>
-    </w:p>
-    <w:p>
-      <w:r>
-        <w:t xml:space="preserve">  filename: String,</w:t>
-      </w:r>
-    </w:p>
-    <w:p>
-      <w:r>
-        <w:t xml:space="preserve">  </w:t>
-      </w:r>
-      <w:proofErr w:type="spellStart"/>
-      <w:r>
-        <w:t>filePath</w:t>
-      </w:r>
-      <w:proofErr w:type="spellEnd"/>
-      <w:r>
-        <w:t>: String,</w:t>
-      </w:r>
-    </w:p>
-    <w:p>
-      <w:r>
-        <w:t xml:space="preserve">  pages: Number,</w:t>
-      </w:r>
-    </w:p>
-    <w:p>
-      <w:r>
-        <w:t xml:space="preserve">  </w:t>
-      </w:r>
-      <w:proofErr w:type="spellStart"/>
-      <w:r>
-        <w:t>color</w:t>
-      </w:r>
-      <w:proofErr w:type="spellEnd"/>
-      <w:r>
-        <w:t>: Boolean,</w:t>
-      </w:r>
-    </w:p>
-    <w:p>
-      <w:r>
-        <w:t xml:space="preserve">  amount: Number,</w:t>
-      </w:r>
-    </w:p>
-    <w:p>
-      <w:r>
-        <w:t xml:space="preserve">  </w:t>
-      </w:r>
-      <w:proofErr w:type="spellStart"/>
-      <w:r>
-        <w:t>paymentStatus</w:t>
-      </w:r>
-      <w:proofErr w:type="spellEnd"/>
-      <w:r>
-        <w:t xml:space="preserve">: </w:t>
-      </w:r>
-      <w:proofErr w:type="gramStart"/>
-      <w:r>
-        <w:t>{ type</w:t>
-      </w:r>
-      <w:proofErr w:type="gramEnd"/>
-      <w:r>
-        <w:t>: String, default: 'pending</w:t>
-      </w:r>
-      <w:proofErr w:type="gramStart"/>
-      <w:r>
-        <w:t>' }</w:t>
-      </w:r>
-      <w:proofErr w:type="gramEnd"/>
-      <w:r>
-        <w:t>, // pending, success</w:t>
-      </w:r>
-    </w:p>
-    <w:p>
-      <w:r>
-        <w:t xml:space="preserve">  </w:t>
-      </w:r>
-      <w:proofErr w:type="spellStart"/>
-      <w:r>
-        <w:t>createdAt</w:t>
-      </w:r>
-      <w:proofErr w:type="spellEnd"/>
-      <w:r>
-        <w:t xml:space="preserve">: </w:t>
-      </w:r>
-      <w:proofErr w:type="gramStart"/>
-      <w:r>
-        <w:t>{ type</w:t>
-      </w:r>
-      <w:proofErr w:type="gramEnd"/>
-      <w:r>
-        <w:t xml:space="preserve">: Date, default: </w:t>
-      </w:r>
-      <w:proofErr w:type="spellStart"/>
-      <w:proofErr w:type="gramStart"/>
-      <w:r>
-        <w:t>Date.now</w:t>
-      </w:r>
-      <w:proofErr w:type="spellEnd"/>
-      <w:r>
-        <w:t xml:space="preserve"> }</w:t>
-      </w:r>
-      <w:proofErr w:type="gramEnd"/>
-      <w:r>
-        <w:t>,</w:t>
-      </w:r>
-    </w:p>
-    <w:p>
-      <w:r>
-        <w:t xml:space="preserve">  printed: </w:t>
-      </w:r>
-      <w:proofErr w:type="gramStart"/>
-      <w:r>
-        <w:t>{ type</w:t>
-      </w:r>
-      <w:proofErr w:type="gramEnd"/>
-      <w:r>
-        <w:t xml:space="preserve">: Boolean, default: </w:t>
-      </w:r>
-      <w:proofErr w:type="gramStart"/>
-      <w:r>
-        <w:t>false }</w:t>
-      </w:r>
-      <w:proofErr w:type="gramEnd"/>
-    </w:p>
-    <w:p>
-      <w:r>
-        <w:t>});</w:t>
-      </w:r>
-    </w:p>
-    <w:p/>
-    <w:p>
-      <w:proofErr w:type="spellStart"/>
-      <w:proofErr w:type="gramStart"/>
-      <w:r>
-        <w:t>module.exports</w:t>
-      </w:r>
-      <w:proofErr w:type="spellEnd"/>
-      <w:proofErr w:type="gramEnd"/>
-      <w:r>
-        <w:t xml:space="preserve"> = </w:t>
-      </w:r>
-      <w:proofErr w:type="spellStart"/>
-      <w:proofErr w:type="gramStart"/>
-      <w:r>
-        <w:t>mongoose.model</w:t>
-      </w:r>
-      <w:proofErr w:type="spellEnd"/>
-      <w:proofErr w:type="gramEnd"/>
-      <w:r>
-        <w:t>('</w:t>
-      </w:r>
-      <w:proofErr w:type="spellStart"/>
-      <w:r>
-        <w:t>PrintJob</w:t>
-      </w:r>
-      <w:proofErr w:type="spellEnd"/>
-      <w:r>
-        <w:t xml:space="preserve">', </w:t>
-      </w:r>
-      <w:proofErr w:type="spellStart"/>
-      <w:r>
-        <w:t>printJobSchema</w:t>
-      </w:r>
-      <w:proofErr w:type="spellEnd"/>
-      <w:r>
-        <w:t>);</w:t>
-      </w:r>
-    </w:p>
-    <w:p>
-      <w:r>
-        <w:pict w14:anchorId="5DBCA9CF">
-          <v:rect id="_x0000_i1090" style="width:0;height:1.5pt" o:hralign="center" o:hrstd="t" o:hr="t" fillcolor="#a0a0a0" stroked="f"/>
-        </w:pict>
-      </w:r>
-    </w:p>
-    <w:p>
-      <w:pPr>
+      <w:r>
+        <w:t>, printed</w:t>
+      </w:r>
+    </w:p>
+    <w:p>
+      <w:pPr>
+        <w:numPr>
+          <w:ilvl w:val="0"/>
+          <w:numId w:val="15"/>
+        </w:numPr>
+      </w:pPr>
+      <w:r>
         <w:rPr>
           <w:b/>
           <w:bCs/>
         </w:rPr>
-      </w:pPr>
-      <w:r>
+        <w:t>Endpoints</w:t>
+      </w:r>
+      <w:r>
+        <w:t>:</w:t>
+      </w:r>
+    </w:p>
+    <w:p>
+      <w:pPr>
+        <w:numPr>
+          <w:ilvl w:val="1"/>
+          <w:numId w:val="15"/>
+        </w:numPr>
+      </w:pPr>
+      <w:r>
+        <w:t>POST /upload-print-job → receives file, stores temporarily, triggers printing</w:t>
+      </w:r>
+    </w:p>
+    <w:p>
+      <w:pPr>
+        <w:numPr>
+          <w:ilvl w:val="1"/>
+          <w:numId w:val="15"/>
+        </w:numPr>
+      </w:pPr>
+      <w:r>
+        <w:t>POST /verify-payment → confirms payment success</w:t>
+      </w:r>
+    </w:p>
+    <w:p>
+      <w:pPr>
+        <w:numPr>
+          <w:ilvl w:val="1"/>
+          <w:numId w:val="15"/>
+        </w:numPr>
+      </w:pPr>
+      <w:r>
+        <w:t>GET /jobs → optional, for owner dashboard</w:t>
+      </w:r>
+    </w:p>
+    <w:p>
+      <w:r>
+        <w:pict w14:anchorId="35974C1A">
+          <v:rect id="_x0000_i1115" style="width:0;height:1.5pt" o:hralign="center" o:hrstd="t" o:hr="t" fillcolor="#a0a0a0" stroked="f"/>
+        </w:pict>
+      </w:r>
+    </w:p>
+    <w:p>
+      <w:pPr>
         <w:rPr>
           <w:b/>
           <w:bCs/>
         </w:rPr>
-        <w:t>5. React Native App Structure</w:t>
-      </w:r>
-    </w:p>
-    <w:p>
-      <w:r>
-        <w:lastRenderedPageBreak/>
-        <w:t>/</w:t>
-      </w:r>
-      <w:proofErr w:type="gramStart"/>
-      <w:r>
-        <w:t>screens</w:t>
-      </w:r>
-      <w:proofErr w:type="gramEnd"/>
-    </w:p>
-    <w:p>
-      <w:r>
-        <w:t xml:space="preserve">   OwnerScreen.js</w:t>
-      </w:r>
-    </w:p>
-    <w:p>
-      <w:r>
-        <w:t xml:space="preserve">   UserScreen.js</w:t>
-      </w:r>
-    </w:p>
-    <w:p>
-      <w:r>
-        <w:t xml:space="preserve">   FilePickerScreen.js</w:t>
-      </w:r>
-    </w:p>
-    <w:p>
-      <w:r>
-        <w:t xml:space="preserve">   PaymentScreen.js</w:t>
-      </w:r>
-    </w:p>
-    <w:p>
-      <w:r>
-        <w:t>/</w:t>
-      </w:r>
-      <w:proofErr w:type="gramStart"/>
-      <w:r>
-        <w:t>components</w:t>
-      </w:r>
-      <w:proofErr w:type="gramEnd"/>
-    </w:p>
-    <w:p>
-      <w:r>
-        <w:t xml:space="preserve">   QRScanner.js</w:t>
-      </w:r>
-    </w:p>
-    <w:p>
-      <w:r>
-        <w:t xml:space="preserve">   PrintOptions.js</w:t>
-      </w:r>
-    </w:p>
-    <w:p>
-      <w:r>
-        <w:t>/</w:t>
-      </w:r>
-      <w:proofErr w:type="gramStart"/>
-      <w:r>
-        <w:t>utils</w:t>
-      </w:r>
-      <w:proofErr w:type="gramEnd"/>
-    </w:p>
-    <w:p>
-      <w:r>
-        <w:t xml:space="preserve">   api.js       // </w:t>
-      </w:r>
-      <w:proofErr w:type="spellStart"/>
-      <w:r>
-        <w:t>axios</w:t>
-      </w:r>
-      <w:proofErr w:type="spellEnd"/>
-      <w:r>
-        <w:t xml:space="preserve"> requests to backend</w:t>
-      </w:r>
-    </w:p>
-    <w:p>
-      <w:proofErr w:type="spellStart"/>
+      </w:pPr>
       <w:r>
         <w:rPr>
           <w:b/>
           <w:bCs/>
         </w:rPr>
-        <w:t>OwnerScreen</w:t>
-      </w:r>
-      <w:proofErr w:type="spellEnd"/>
+        <w:t>5. Recommended Development Order</w:t>
+      </w:r>
+    </w:p>
+    <w:p>
+      <w:pPr>
+        <w:numPr>
+          <w:ilvl w:val="0"/>
+          <w:numId w:val="16"/>
+        </w:numPr>
+      </w:pPr>
       <w:r>
         <w:rPr>
           <w:b/>
           <w:bCs/>
         </w:rPr>
-        <w:t xml:space="preserve"> Flow</w:t>
+        <w:t>Owner backend endpoints</w:t>
+      </w:r>
+      <w:r>
+        <w:t xml:space="preserve"> → test manually with Postman</w:t>
       </w:r>
     </w:p>
     <w:p>
       <w:pPr>
         <w:numPr>
           <w:ilvl w:val="0"/>
-          <w:numId w:val="7"/>
+          <w:numId w:val="16"/>
         </w:numPr>
       </w:pPr>
-      <w:r>
-        <w:t>Start server / connect to printer.</w:t>
-      </w:r>
-    </w:p>
-    <w:p>
-      <w:pPr>
-        <w:numPr>
-          <w:ilvl w:val="0"/>
-          <w:numId w:val="7"/>
-        </w:numPr>
-      </w:pPr>
-      <w:r>
-        <w:t>Generate QR code.</w:t>
-      </w:r>
-    </w:p>
-    <w:p>
-      <w:pPr>
-        <w:numPr>
-          <w:ilvl w:val="0"/>
-          <w:numId w:val="7"/>
-        </w:numPr>
-      </w:pPr>
-      <w:r>
-        <w:t>Show list of incoming print jobs (optional).</w:t>
-      </w:r>
-    </w:p>
-    <w:p>
-      <w:proofErr w:type="spellStart"/>
       <w:r>
         <w:rPr>
           <w:b/>
           <w:bCs/>
         </w:rPr>
-        <w:t>UserScreen</w:t>
-      </w:r>
-      <w:proofErr w:type="spellEnd"/>
+        <w:t>Owner dashboard</w:t>
+      </w:r>
+      <w:r>
+        <w:t xml:space="preserve"> → start server, generate QR, connect to printer</w:t>
+      </w:r>
+    </w:p>
+    <w:p>
+      <w:pPr>
+        <w:numPr>
+          <w:ilvl w:val="0"/>
+          <w:numId w:val="16"/>
+        </w:numPr>
+      </w:pPr>
       <w:r>
         <w:rPr>
           <w:b/>
           <w:bCs/>
         </w:rPr>
-        <w:t xml:space="preserve"> Flow</w:t>
+        <w:t>User QR scan + file selection</w:t>
+      </w:r>
+      <w:r>
+        <w:t xml:space="preserve"> → connect to owner backend</w:t>
       </w:r>
     </w:p>
     <w:p>
       <w:pPr>
         <w:numPr>
           <w:ilvl w:val="0"/>
-          <w:numId w:val="8"/>
+          <w:numId w:val="16"/>
         </w:numPr>
       </w:pPr>
       <w:r>
-        <w:t>Scan QR → get backend URL.</w:t>
-      </w:r>
-    </w:p>
-    <w:p>
-      <w:pPr>
-        <w:numPr>
-          <w:ilvl w:val="0"/>
-          <w:numId w:val="8"/>
-        </w:numPr>
-      </w:pPr>
-      <w:r>
-        <w:t>Pick PDF → select print options.</w:t>
-      </w:r>
-    </w:p>
-    <w:p>
-      <w:pPr>
-        <w:numPr>
-          <w:ilvl w:val="0"/>
-          <w:numId w:val="8"/>
-        </w:numPr>
-      </w:pPr>
-      <w:r>
-        <w:t>Pay → upload PDF.</w:t>
-      </w:r>
-    </w:p>
-    <w:p>
-      <w:pPr>
-        <w:numPr>
-          <w:ilvl w:val="0"/>
-          <w:numId w:val="8"/>
-        </w:numPr>
-      </w:pPr>
-      <w:r>
-        <w:t>Show print status.</w:t>
-      </w:r>
-    </w:p>
-    <w:p>
-      <w:r>
-        <w:pict w14:anchorId="29CB64B5">
-          <v:rect id="_x0000_i1091" style="width:0;height:1.5pt" o:hralign="center" o:hrstd="t" o:hr="t" fillcolor="#a0a0a0" stroked="f"/>
-        </w:pict>
-      </w:r>
-    </w:p>
-    <w:p>
-      <w:pPr>
         <w:rPr>
           <w:b/>
           <w:bCs/>
         </w:rPr>
+        <w:t>Payment integration</w:t>
+      </w:r>
+      <w:r>
+        <w:t xml:space="preserve"> → </w:t>
+      </w:r>
+      <w:proofErr w:type="spellStart"/>
+      <w:r>
+        <w:t>Razorpay</w:t>
+      </w:r>
+      <w:proofErr w:type="spellEnd"/>
+      <w:r>
+        <w:t xml:space="preserve"> / UPI</w:t>
+      </w:r>
+    </w:p>
+    <w:p>
+      <w:pPr>
+        <w:numPr>
+          <w:ilvl w:val="0"/>
+          <w:numId w:val="16"/>
+        </w:numPr>
       </w:pPr>
       <w:r>
         <w:rPr>
           <w:b/>
           <w:bCs/>
         </w:rPr>
-        <w:t>6. Printer Integration</w:t>
+        <w:t>File upload → printing</w:t>
+      </w:r>
+      <w:r>
+        <w:t xml:space="preserve"> → verify end-to-end</w:t>
       </w:r>
     </w:p>
     <w:p>
       <w:pPr>
         <w:numPr>
           <w:ilvl w:val="0"/>
-          <w:numId w:val="9"/>
+          <w:numId w:val="16"/>
         </w:numPr>
       </w:pPr>
+      <w:r>
+        <w:t>Optional: real-time updates, multi-user handling</w:t>
+      </w:r>
+    </w:p>
+    <w:p>
+      <w:r>
+        <w:pict w14:anchorId="084F5AC3">
+          <v:rect id="_x0000_i1116" style="width:0;height:1.5pt" o:hralign="center" o:hrstd="t" o:hr="t" fillcolor="#a0a0a0" stroked="f"/>
+        </w:pict>
+      </w:r>
+    </w:p>
+    <w:p>
+      <w:r>
+        <w:t xml:space="preserve">If you want, I can </w:t>
+      </w:r>
       <w:r>
         <w:rPr>
           <w:b/>
           <w:bCs/>
         </w:rPr>
-        <w:t>USB printer</w:t>
-      </w:r>
-      <w:r>
-        <w:t>: Use Node.js package like printer or system commands (</w:t>
-      </w:r>
-      <w:proofErr w:type="spellStart"/>
-      <w:r>
-        <w:t>lp</w:t>
-      </w:r>
-      <w:proofErr w:type="spellEnd"/>
-      <w:r>
-        <w:t>/</w:t>
-      </w:r>
-      <w:proofErr w:type="spellStart"/>
-      <w:r>
-        <w:t>lpr</w:t>
-      </w:r>
-      <w:proofErr w:type="spellEnd"/>
-      <w:r>
-        <w:t xml:space="preserve"> on Linux).</w:t>
-      </w:r>
-    </w:p>
-    <w:p>
-      <w:pPr>
-        <w:numPr>
-          <w:ilvl w:val="0"/>
-          <w:numId w:val="9"/>
-        </w:numPr>
-      </w:pPr>
-      <w:r>
-        <w:rPr>
-          <w:b/>
-          <w:bCs/>
-        </w:rPr>
-        <w:t>Wi-Fi printer</w:t>
-      </w:r>
-      <w:r>
-        <w:t>: Send PDF via IPP or vendor SDK.</w:t>
-      </w:r>
-    </w:p>
-    <w:p>
-      <w:pPr>
-        <w:numPr>
-          <w:ilvl w:val="0"/>
-          <w:numId w:val="9"/>
-        </w:numPr>
-      </w:pPr>
-      <w:r>
-        <w:t>Optional: Delete file after print for security.</w:t>
-      </w:r>
-    </w:p>
-    <w:p>
-      <w:r>
-        <w:pict w14:anchorId="7AE34CEA">
-          <v:rect id="_x0000_i1092" style="width:0;height:1.5pt" o:hralign="center" o:hrstd="t" o:hr="t" fillcolor="#a0a0a0" stroked="f"/>
-        </w:pict>
-      </w:r>
-    </w:p>
-    <w:p>
-      <w:pPr>
-        <w:rPr>
-          <w:b/>
-          <w:bCs/>
-        </w:rPr>
-      </w:pPr>
-      <w:r>
-        <w:rPr>
-          <w:b/>
-          <w:bCs/>
-        </w:rPr>
-        <w:t>7. Security Considerations</w:t>
-      </w:r>
-    </w:p>
-    <w:p>
-      <w:pPr>
-        <w:numPr>
-          <w:ilvl w:val="0"/>
-          <w:numId w:val="10"/>
-        </w:numPr>
-      </w:pPr>
-      <w:r>
-        <w:t xml:space="preserve">Temporary </w:t>
-      </w:r>
-      <w:r>
-        <w:rPr>
-          <w:b/>
-          <w:bCs/>
-        </w:rPr>
-        <w:t>tokens</w:t>
-      </w:r>
-      <w:r>
-        <w:t xml:space="preserve"> in QR for secure connection.</w:t>
-      </w:r>
-    </w:p>
-    <w:p>
-      <w:pPr>
-        <w:numPr>
-          <w:ilvl w:val="0"/>
-          <w:numId w:val="10"/>
-        </w:numPr>
-      </w:pPr>
-      <w:r>
-        <w:t xml:space="preserve">Verify payment </w:t>
-      </w:r>
-      <w:r>
-        <w:rPr>
-          <w:b/>
-          <w:bCs/>
-        </w:rPr>
-        <w:t>server-side</w:t>
-      </w:r>
-      <w:r>
-        <w:t xml:space="preserve"> before printing.</w:t>
-      </w:r>
-    </w:p>
-    <w:p>
-      <w:pPr>
-        <w:numPr>
-          <w:ilvl w:val="0"/>
-          <w:numId w:val="10"/>
-        </w:numPr>
-      </w:pPr>
-      <w:r>
-        <w:t>Limit file size.</w:t>
-      </w:r>
-    </w:p>
-    <w:p>
-      <w:pPr>
-        <w:numPr>
-          <w:ilvl w:val="0"/>
-          <w:numId w:val="10"/>
-        </w:numPr>
-      </w:pPr>
-      <w:r>
-        <w:t>Delete files after printing.</w:t>
-      </w:r>
-    </w:p>
-    <w:p>
-      <w:r>
-        <w:pict w14:anchorId="7D0AB30D">
-          <v:rect id="_x0000_i1093" style="width:0;height:1.5pt" o:hralign="center" o:hrstd="t" o:hr="t" fillcolor="#a0a0a0" stroked="f"/>
-        </w:pict>
-      </w:r>
-    </w:p>
-    <w:p>
-      <w:pPr>
-        <w:rPr>
-          <w:b/>
-          <w:bCs/>
-        </w:rPr>
-      </w:pPr>
-      <w:r>
-        <w:rPr>
-          <w:b/>
-          <w:bCs/>
-        </w:rPr>
-        <w:lastRenderedPageBreak/>
-        <w:t>8. Optional Enhancements</w:t>
-      </w:r>
-    </w:p>
-    <w:p>
-      <w:pPr>
-        <w:numPr>
-          <w:ilvl w:val="0"/>
-          <w:numId w:val="11"/>
-        </w:numPr>
-      </w:pPr>
-      <w:r>
-        <w:t xml:space="preserve">Real-time job status using </w:t>
-      </w:r>
-      <w:r>
-        <w:rPr>
-          <w:b/>
-          <w:bCs/>
-        </w:rPr>
-        <w:t>Socket.IO</w:t>
-      </w:r>
-      <w:r>
-        <w:t>.</w:t>
-      </w:r>
-    </w:p>
-    <w:p>
-      <w:pPr>
-        <w:numPr>
-          <w:ilvl w:val="0"/>
-          <w:numId w:val="11"/>
-        </w:numPr>
-      </w:pPr>
-      <w:r>
-        <w:t xml:space="preserve">Multiple users can connect via </w:t>
-      </w:r>
-      <w:r>
-        <w:rPr>
-          <w:b/>
-          <w:bCs/>
-        </w:rPr>
-        <w:t>Wi-Fi Direct or hotspot</w:t>
-      </w:r>
-      <w:r>
-        <w:t>.</w:t>
-      </w:r>
-    </w:p>
-    <w:p>
-      <w:pPr>
-        <w:numPr>
-          <w:ilvl w:val="0"/>
-          <w:numId w:val="11"/>
-        </w:numPr>
-      </w:pPr>
-      <w:r>
-        <w:t>Allow owner to preview jobs before printing.</w:t>
-      </w:r>
-    </w:p>
-    <w:p>
-      <w:r>
-        <w:pict w14:anchorId="1E83F847">
-          <v:rect id="_x0000_i1094" style="width:0;height:1.5pt" o:hralign="center" o:hrstd="t" o:hr="t" fillcolor="#a0a0a0" stroked="f"/>
-        </w:pict>
-      </w:r>
-    </w:p>
-    <w:p>
-      <w:r>
-        <w:t xml:space="preserve">If you want, I can </w:t>
-      </w:r>
-      <w:r>
-        <w:rPr>
-          <w:b/>
-          <w:bCs/>
-        </w:rPr>
-        <w:t>draw a full flow diagram showing React Native app → Express → MongoDB → Printer</w:t>
-      </w:r>
-      <w:r>
-        <w:t xml:space="preserve"> so you can see exactly how files, payments, and print jobs flow.</w:t>
-      </w:r>
-    </w:p>
-    <w:p>
-      <w:r>
-        <w:t>Do you want me to do that?</w:t>
+        <w:t>make a step-by-step diagram showing the flow from login → role selection → QR code → payment → printing</w:t>
+      </w:r>
+      <w:r>
+        <w:t>, so you know exactly what happens in each step.</w:t>
+      </w:r>
+    </w:p>
+    <w:p>
+      <w:r>
+        <w:t>Do you want me to make that diagram?</w:t>
       </w:r>
     </w:p>
     <w:p/>
@@ -2142,6 +1234,119 @@
     </w:lvl>
   </w:abstractNum>
   <w:abstractNum w:abstractNumId="3" w15:restartNumberingAfterBreak="0">
+    <w:nsid w:val="1F0B17E0"/>
+    <w:multiLevelType w:val="multilevel"/>
+    <w:tmpl w:val="2FB0C3A6"/>
+    <w:lvl w:ilvl="0">
+      <w:start w:val="1"/>
+      <w:numFmt w:val="decimal"/>
+      <w:lvlText w:val="%1."/>
+      <w:lvlJc w:val="left"/>
+      <w:pPr>
+        <w:tabs>
+          <w:tab w:val="num" w:pos="720"/>
+        </w:tabs>
+        <w:ind w:left="720" w:hanging="360"/>
+      </w:pPr>
+    </w:lvl>
+    <w:lvl w:ilvl="1" w:tentative="1">
+      <w:start w:val="1"/>
+      <w:numFmt w:val="decimal"/>
+      <w:lvlText w:val="%2."/>
+      <w:lvlJc w:val="left"/>
+      <w:pPr>
+        <w:tabs>
+          <w:tab w:val="num" w:pos="1440"/>
+        </w:tabs>
+        <w:ind w:left="1440" w:hanging="360"/>
+      </w:pPr>
+    </w:lvl>
+    <w:lvl w:ilvl="2" w:tentative="1">
+      <w:start w:val="1"/>
+      <w:numFmt w:val="decimal"/>
+      <w:lvlText w:val="%3."/>
+      <w:lvlJc w:val="left"/>
+      <w:pPr>
+        <w:tabs>
+          <w:tab w:val="num" w:pos="2160"/>
+        </w:tabs>
+        <w:ind w:left="2160" w:hanging="360"/>
+      </w:pPr>
+    </w:lvl>
+    <w:lvl w:ilvl="3" w:tentative="1">
+      <w:start w:val="1"/>
+      <w:numFmt w:val="decimal"/>
+      <w:lvlText w:val="%4."/>
+      <w:lvlJc w:val="left"/>
+      <w:pPr>
+        <w:tabs>
+          <w:tab w:val="num" w:pos="2880"/>
+        </w:tabs>
+        <w:ind w:left="2880" w:hanging="360"/>
+      </w:pPr>
+    </w:lvl>
+    <w:lvl w:ilvl="4" w:tentative="1">
+      <w:start w:val="1"/>
+      <w:numFmt w:val="decimal"/>
+      <w:lvlText w:val="%5."/>
+      <w:lvlJc w:val="left"/>
+      <w:pPr>
+        <w:tabs>
+          <w:tab w:val="num" w:pos="3600"/>
+        </w:tabs>
+        <w:ind w:left="3600" w:hanging="360"/>
+      </w:pPr>
+    </w:lvl>
+    <w:lvl w:ilvl="5" w:tentative="1">
+      <w:start w:val="1"/>
+      <w:numFmt w:val="decimal"/>
+      <w:lvlText w:val="%6."/>
+      <w:lvlJc w:val="left"/>
+      <w:pPr>
+        <w:tabs>
+          <w:tab w:val="num" w:pos="4320"/>
+        </w:tabs>
+        <w:ind w:left="4320" w:hanging="360"/>
+      </w:pPr>
+    </w:lvl>
+    <w:lvl w:ilvl="6" w:tentative="1">
+      <w:start w:val="1"/>
+      <w:numFmt w:val="decimal"/>
+      <w:lvlText w:val="%7."/>
+      <w:lvlJc w:val="left"/>
+      <w:pPr>
+        <w:tabs>
+          <w:tab w:val="num" w:pos="5040"/>
+        </w:tabs>
+        <w:ind w:left="5040" w:hanging="360"/>
+      </w:pPr>
+    </w:lvl>
+    <w:lvl w:ilvl="7" w:tentative="1">
+      <w:start w:val="1"/>
+      <w:numFmt w:val="decimal"/>
+      <w:lvlText w:val="%8."/>
+      <w:lvlJc w:val="left"/>
+      <w:pPr>
+        <w:tabs>
+          <w:tab w:val="num" w:pos="5760"/>
+        </w:tabs>
+        <w:ind w:left="5760" w:hanging="360"/>
+      </w:pPr>
+    </w:lvl>
+    <w:lvl w:ilvl="8" w:tentative="1">
+      <w:start w:val="1"/>
+      <w:numFmt w:val="decimal"/>
+      <w:lvlText w:val="%9."/>
+      <w:lvlJc w:val="left"/>
+      <w:pPr>
+        <w:tabs>
+          <w:tab w:val="num" w:pos="6480"/>
+        </w:tabs>
+        <w:ind w:left="6480" w:hanging="360"/>
+      </w:pPr>
+    </w:lvl>
+  </w:abstractNum>
+  <w:abstractNum w:abstractNumId="4" w15:restartNumberingAfterBreak="0">
     <w:nsid w:val="21237259"/>
     <w:multiLevelType w:val="multilevel"/>
     <w:tmpl w:val="075481A0"/>
@@ -2254,7 +1459,7 @@
       </w:pPr>
     </w:lvl>
   </w:abstractNum>
-  <w:abstractNum w:abstractNumId="4" w15:restartNumberingAfterBreak="0">
+  <w:abstractNum w:abstractNumId="5" w15:restartNumberingAfterBreak="0">
     <w:nsid w:val="2A332EEA"/>
     <w:multiLevelType w:val="multilevel"/>
     <w:tmpl w:val="F7447CC0"/>
@@ -2371,7 +1576,7 @@
       </w:pPr>
     </w:lvl>
   </w:abstractNum>
-  <w:abstractNum w:abstractNumId="5" w15:restartNumberingAfterBreak="0">
+  <w:abstractNum w:abstractNumId="6" w15:restartNumberingAfterBreak="0">
     <w:nsid w:val="2F076E8B"/>
     <w:multiLevelType w:val="multilevel"/>
     <w:tmpl w:val="28EE8E2A"/>
@@ -2484,7 +1689,7 @@
       </w:pPr>
     </w:lvl>
   </w:abstractNum>
-  <w:abstractNum w:abstractNumId="6" w15:restartNumberingAfterBreak="0">
+  <w:abstractNum w:abstractNumId="7" w15:restartNumberingAfterBreak="0">
     <w:nsid w:val="36383221"/>
     <w:multiLevelType w:val="multilevel"/>
     <w:tmpl w:val="A3684C26"/>
@@ -2633,7 +1838,156 @@
       </w:rPr>
     </w:lvl>
   </w:abstractNum>
-  <w:abstractNum w:abstractNumId="7" w15:restartNumberingAfterBreak="0">
+  <w:abstractNum w:abstractNumId="8" w15:restartNumberingAfterBreak="0">
+    <w:nsid w:val="413433E3"/>
+    <w:multiLevelType w:val="multilevel"/>
+    <w:tmpl w:val="ADA4ECF4"/>
+    <w:lvl w:ilvl="0">
+      <w:start w:val="1"/>
+      <w:numFmt w:val="bullet"/>
+      <w:lvlText w:val=""/>
+      <w:lvlJc w:val="left"/>
+      <w:pPr>
+        <w:tabs>
+          <w:tab w:val="num" w:pos="720"/>
+        </w:tabs>
+        <w:ind w:left="720" w:hanging="360"/>
+      </w:pPr>
+      <w:rPr>
+        <w:rFonts w:ascii="Symbol" w:hAnsi="Symbol" w:hint="default"/>
+        <w:sz w:val="20"/>
+      </w:rPr>
+    </w:lvl>
+    <w:lvl w:ilvl="1">
+      <w:start w:val="1"/>
+      <w:numFmt w:val="bullet"/>
+      <w:lvlText w:val="o"/>
+      <w:lvlJc w:val="left"/>
+      <w:pPr>
+        <w:tabs>
+          <w:tab w:val="num" w:pos="1440"/>
+        </w:tabs>
+        <w:ind w:left="1440" w:hanging="360"/>
+      </w:pPr>
+      <w:rPr>
+        <w:rFonts w:ascii="Courier New" w:hAnsi="Courier New" w:hint="default"/>
+        <w:sz w:val="20"/>
+      </w:rPr>
+    </w:lvl>
+    <w:lvl w:ilvl="2" w:tentative="1">
+      <w:start w:val="1"/>
+      <w:numFmt w:val="bullet"/>
+      <w:lvlText w:val=""/>
+      <w:lvlJc w:val="left"/>
+      <w:pPr>
+        <w:tabs>
+          <w:tab w:val="num" w:pos="2160"/>
+        </w:tabs>
+        <w:ind w:left="2160" w:hanging="360"/>
+      </w:pPr>
+      <w:rPr>
+        <w:rFonts w:ascii="Wingdings" w:hAnsi="Wingdings" w:hint="default"/>
+        <w:sz w:val="20"/>
+      </w:rPr>
+    </w:lvl>
+    <w:lvl w:ilvl="3" w:tentative="1">
+      <w:start w:val="1"/>
+      <w:numFmt w:val="bullet"/>
+      <w:lvlText w:val=""/>
+      <w:lvlJc w:val="left"/>
+      <w:pPr>
+        <w:tabs>
+          <w:tab w:val="num" w:pos="2880"/>
+        </w:tabs>
+        <w:ind w:left="2880" w:hanging="360"/>
+      </w:pPr>
+      <w:rPr>
+        <w:rFonts w:ascii="Wingdings" w:hAnsi="Wingdings" w:hint="default"/>
+        <w:sz w:val="20"/>
+      </w:rPr>
+    </w:lvl>
+    <w:lvl w:ilvl="4" w:tentative="1">
+      <w:start w:val="1"/>
+      <w:numFmt w:val="bullet"/>
+      <w:lvlText w:val=""/>
+      <w:lvlJc w:val="left"/>
+      <w:pPr>
+        <w:tabs>
+          <w:tab w:val="num" w:pos="3600"/>
+        </w:tabs>
+        <w:ind w:left="3600" w:hanging="360"/>
+      </w:pPr>
+      <w:rPr>
+        <w:rFonts w:ascii="Wingdings" w:hAnsi="Wingdings" w:hint="default"/>
+        <w:sz w:val="20"/>
+      </w:rPr>
+    </w:lvl>
+    <w:lvl w:ilvl="5" w:tentative="1">
+      <w:start w:val="1"/>
+      <w:numFmt w:val="bullet"/>
+      <w:lvlText w:val=""/>
+      <w:lvlJc w:val="left"/>
+      <w:pPr>
+        <w:tabs>
+          <w:tab w:val="num" w:pos="4320"/>
+        </w:tabs>
+        <w:ind w:left="4320" w:hanging="360"/>
+      </w:pPr>
+      <w:rPr>
+        <w:rFonts w:ascii="Wingdings" w:hAnsi="Wingdings" w:hint="default"/>
+        <w:sz w:val="20"/>
+      </w:rPr>
+    </w:lvl>
+    <w:lvl w:ilvl="6" w:tentative="1">
+      <w:start w:val="1"/>
+      <w:numFmt w:val="bullet"/>
+      <w:lvlText w:val=""/>
+      <w:lvlJc w:val="left"/>
+      <w:pPr>
+        <w:tabs>
+          <w:tab w:val="num" w:pos="5040"/>
+        </w:tabs>
+        <w:ind w:left="5040" w:hanging="360"/>
+      </w:pPr>
+      <w:rPr>
+        <w:rFonts w:ascii="Wingdings" w:hAnsi="Wingdings" w:hint="default"/>
+        <w:sz w:val="20"/>
+      </w:rPr>
+    </w:lvl>
+    <w:lvl w:ilvl="7" w:tentative="1">
+      <w:start w:val="1"/>
+      <w:numFmt w:val="bullet"/>
+      <w:lvlText w:val=""/>
+      <w:lvlJc w:val="left"/>
+      <w:pPr>
+        <w:tabs>
+          <w:tab w:val="num" w:pos="5760"/>
+        </w:tabs>
+        <w:ind w:left="5760" w:hanging="360"/>
+      </w:pPr>
+      <w:rPr>
+        <w:rFonts w:ascii="Wingdings" w:hAnsi="Wingdings" w:hint="default"/>
+        <w:sz w:val="20"/>
+      </w:rPr>
+    </w:lvl>
+    <w:lvl w:ilvl="8" w:tentative="1">
+      <w:start w:val="1"/>
+      <w:numFmt w:val="bullet"/>
+      <w:lvlText w:val=""/>
+      <w:lvlJc w:val="left"/>
+      <w:pPr>
+        <w:tabs>
+          <w:tab w:val="num" w:pos="6480"/>
+        </w:tabs>
+        <w:ind w:left="6480" w:hanging="360"/>
+      </w:pPr>
+      <w:rPr>
+        <w:rFonts w:ascii="Wingdings" w:hAnsi="Wingdings" w:hint="default"/>
+        <w:sz w:val="20"/>
+      </w:rPr>
+    </w:lvl>
+  </w:abstractNum>
+  <w:abstractNum w:abstractNumId="9" w15:restartNumberingAfterBreak="0">
     <w:nsid w:val="45603A76"/>
     <w:multiLevelType w:val="multilevel"/>
     <w:tmpl w:val="FF52ABF8"/>
@@ -2782,7 +2136,124 @@
       </w:rPr>
     </w:lvl>
   </w:abstractNum>
-  <w:abstractNum w:abstractNumId="8" w15:restartNumberingAfterBreak="0">
+  <w:abstractNum w:abstractNumId="10" w15:restartNumberingAfterBreak="0">
+    <w:nsid w:val="52C75D6A"/>
+    <w:multiLevelType w:val="multilevel"/>
+    <w:tmpl w:val="F90CFE70"/>
+    <w:lvl w:ilvl="0">
+      <w:start w:val="1"/>
+      <w:numFmt w:val="decimal"/>
+      <w:lvlText w:val="%1."/>
+      <w:lvlJc w:val="left"/>
+      <w:pPr>
+        <w:tabs>
+          <w:tab w:val="num" w:pos="720"/>
+        </w:tabs>
+        <w:ind w:left="720" w:hanging="360"/>
+      </w:pPr>
+    </w:lvl>
+    <w:lvl w:ilvl="1">
+      <w:start w:val="1"/>
+      <w:numFmt w:val="bullet"/>
+      <w:lvlText w:val="o"/>
+      <w:lvlJc w:val="left"/>
+      <w:pPr>
+        <w:tabs>
+          <w:tab w:val="num" w:pos="1440"/>
+        </w:tabs>
+        <w:ind w:left="1440" w:hanging="360"/>
+      </w:pPr>
+      <w:rPr>
+        <w:rFonts w:ascii="Courier New" w:hAnsi="Courier New" w:hint="default"/>
+        <w:sz w:val="20"/>
+      </w:rPr>
+    </w:lvl>
+    <w:lvl w:ilvl="2" w:tentative="1">
+      <w:start w:val="1"/>
+      <w:numFmt w:val="decimal"/>
+      <w:lvlText w:val="%3."/>
+      <w:lvlJc w:val="left"/>
+      <w:pPr>
+        <w:tabs>
+          <w:tab w:val="num" w:pos="2160"/>
+        </w:tabs>
+        <w:ind w:left="2160" w:hanging="360"/>
+      </w:pPr>
+    </w:lvl>
+    <w:lvl w:ilvl="3" w:tentative="1">
+      <w:start w:val="1"/>
+      <w:numFmt w:val="decimal"/>
+      <w:lvlText w:val="%4."/>
+      <w:lvlJc w:val="left"/>
+      <w:pPr>
+        <w:tabs>
+          <w:tab w:val="num" w:pos="2880"/>
+        </w:tabs>
+        <w:ind w:left="2880" w:hanging="360"/>
+      </w:pPr>
+    </w:lvl>
+    <w:lvl w:ilvl="4" w:tentative="1">
+      <w:start w:val="1"/>
+      <w:numFmt w:val="decimal"/>
+      <w:lvlText w:val="%5."/>
+      <w:lvlJc w:val="left"/>
+      <w:pPr>
+        <w:tabs>
+          <w:tab w:val="num" w:pos="3600"/>
+        </w:tabs>
+        <w:ind w:left="3600" w:hanging="360"/>
+      </w:pPr>
+    </w:lvl>
+    <w:lvl w:ilvl="5" w:tentative="1">
+      <w:start w:val="1"/>
+      <w:numFmt w:val="decimal"/>
+      <w:lvlText w:val="%6."/>
+      <w:lvlJc w:val="left"/>
+      <w:pPr>
+        <w:tabs>
+          <w:tab w:val="num" w:pos="4320"/>
+        </w:tabs>
+        <w:ind w:left="4320" w:hanging="360"/>
+      </w:pPr>
+    </w:lvl>
+    <w:lvl w:ilvl="6" w:tentative="1">
+      <w:start w:val="1"/>
+      <w:numFmt w:val="decimal"/>
+      <w:lvlText w:val="%7."/>
+      <w:lvlJc w:val="left"/>
+      <w:pPr>
+        <w:tabs>
+          <w:tab w:val="num" w:pos="5040"/>
+        </w:tabs>
+        <w:ind w:left="5040" w:hanging="360"/>
+      </w:pPr>
+    </w:lvl>
+    <w:lvl w:ilvl="7" w:tentative="1">
+      <w:start w:val="1"/>
+      <w:numFmt w:val="decimal"/>
+      <w:lvlText w:val="%8."/>
+      <w:lvlJc w:val="left"/>
+      <w:pPr>
+        <w:tabs>
+          <w:tab w:val="num" w:pos="5760"/>
+        </w:tabs>
+        <w:ind w:left="5760" w:hanging="360"/>
+      </w:pPr>
+    </w:lvl>
+    <w:lvl w:ilvl="8" w:tentative="1">
+      <w:start w:val="1"/>
+      <w:numFmt w:val="decimal"/>
+      <w:lvlText w:val="%9."/>
+      <w:lvlJc w:val="left"/>
+      <w:pPr>
+        <w:tabs>
+          <w:tab w:val="num" w:pos="6480"/>
+        </w:tabs>
+        <w:ind w:left="6480" w:hanging="360"/>
+      </w:pPr>
+    </w:lvl>
+  </w:abstractNum>
+  <w:abstractNum w:abstractNumId="11" w15:restartNumberingAfterBreak="0">
     <w:nsid w:val="52FC5E2A"/>
     <w:multiLevelType w:val="multilevel"/>
     <w:tmpl w:val="5CDCDD72"/>
@@ -2931,7 +2402,7 @@
       </w:rPr>
     </w:lvl>
   </w:abstractNum>
-  <w:abstractNum w:abstractNumId="9" w15:restartNumberingAfterBreak="0">
+  <w:abstractNum w:abstractNumId="12" w15:restartNumberingAfterBreak="0">
     <w:nsid w:val="5A5237EE"/>
     <w:multiLevelType w:val="multilevel"/>
     <w:tmpl w:val="CD70D6B8"/>
@@ -3048,7 +2519,277 @@
       </w:pPr>
     </w:lvl>
   </w:abstractNum>
-  <w:abstractNum w:abstractNumId="10" w15:restartNumberingAfterBreak="0">
+  <w:abstractNum w:abstractNumId="13" w15:restartNumberingAfterBreak="0">
+    <w:nsid w:val="5E536CC4"/>
+    <w:multiLevelType w:val="multilevel"/>
+    <w:tmpl w:val="B442FC6E"/>
+    <w:lvl w:ilvl="0">
+      <w:start w:val="1"/>
+      <w:numFmt w:val="decimal"/>
+      <w:lvlText w:val="%1."/>
+      <w:lvlJc w:val="left"/>
+      <w:pPr>
+        <w:tabs>
+          <w:tab w:val="num" w:pos="720"/>
+        </w:tabs>
+        <w:ind w:left="720" w:hanging="360"/>
+      </w:pPr>
+    </w:lvl>
+    <w:lvl w:ilvl="1">
+      <w:start w:val="1"/>
+      <w:numFmt w:val="bullet"/>
+      <w:lvlText w:val="o"/>
+      <w:lvlJc w:val="left"/>
+      <w:pPr>
+        <w:tabs>
+          <w:tab w:val="num" w:pos="1440"/>
+        </w:tabs>
+        <w:ind w:left="1440" w:hanging="360"/>
+      </w:pPr>
+      <w:rPr>
+        <w:rFonts w:ascii="Courier New" w:hAnsi="Courier New" w:hint="default"/>
+        <w:sz w:val="20"/>
+      </w:rPr>
+    </w:lvl>
+    <w:lvl w:ilvl="2">
+      <w:start w:val="1"/>
+      <w:numFmt w:val="bullet"/>
+      <w:lvlText w:val=""/>
+      <w:lvlJc w:val="left"/>
+      <w:pPr>
+        <w:tabs>
+          <w:tab w:val="num" w:pos="2160"/>
+        </w:tabs>
+        <w:ind w:left="2160" w:hanging="360"/>
+      </w:pPr>
+      <w:rPr>
+        <w:rFonts w:ascii="Wingdings" w:hAnsi="Wingdings" w:hint="default"/>
+        <w:sz w:val="20"/>
+      </w:rPr>
+    </w:lvl>
+    <w:lvl w:ilvl="3" w:tentative="1">
+      <w:start w:val="1"/>
+      <w:numFmt w:val="decimal"/>
+      <w:lvlText w:val="%4."/>
+      <w:lvlJc w:val="left"/>
+      <w:pPr>
+        <w:tabs>
+          <w:tab w:val="num" w:pos="2880"/>
+        </w:tabs>
+        <w:ind w:left="2880" w:hanging="360"/>
+      </w:pPr>
+    </w:lvl>
+    <w:lvl w:ilvl="4" w:tentative="1">
+      <w:start w:val="1"/>
+      <w:numFmt w:val="decimal"/>
+      <w:lvlText w:val="%5."/>
+      <w:lvlJc w:val="left"/>
+      <w:pPr>
+        <w:tabs>
+          <w:tab w:val="num" w:pos="3600"/>
+        </w:tabs>
+        <w:ind w:left="3600" w:hanging="360"/>
+      </w:pPr>
+    </w:lvl>
+    <w:lvl w:ilvl="5" w:tentative="1">
+      <w:start w:val="1"/>
+      <w:numFmt w:val="decimal"/>
+      <w:lvlText w:val="%6."/>
+      <w:lvlJc w:val="left"/>
+      <w:pPr>
+        <w:tabs>
+          <w:tab w:val="num" w:pos="4320"/>
+        </w:tabs>
+        <w:ind w:left="4320" w:hanging="360"/>
+      </w:pPr>
+    </w:lvl>
+    <w:lvl w:ilvl="6" w:tentative="1">
+      <w:start w:val="1"/>
+      <w:numFmt w:val="decimal"/>
+      <w:lvlText w:val="%7."/>
+      <w:lvlJc w:val="left"/>
+      <w:pPr>
+        <w:tabs>
+          <w:tab w:val="num" w:pos="5040"/>
+        </w:tabs>
+        <w:ind w:left="5040" w:hanging="360"/>
+      </w:pPr>
+    </w:lvl>
+    <w:lvl w:ilvl="7" w:tentative="1">
+      <w:start w:val="1"/>
+      <w:numFmt w:val="decimal"/>
+      <w:lvlText w:val="%8."/>
+      <w:lvlJc w:val="left"/>
+      <w:pPr>
+        <w:tabs>
+          <w:tab w:val="num" w:pos="5760"/>
+        </w:tabs>
+        <w:ind w:left="5760" w:hanging="360"/>
+      </w:pPr>
+    </w:lvl>
+    <w:lvl w:ilvl="8" w:tentative="1">
+      <w:start w:val="1"/>
+      <w:numFmt w:val="decimal"/>
+      <w:lvlText w:val="%9."/>
+      <w:lvlJc w:val="left"/>
+      <w:pPr>
+        <w:tabs>
+          <w:tab w:val="num" w:pos="6480"/>
+        </w:tabs>
+        <w:ind w:left="6480" w:hanging="360"/>
+      </w:pPr>
+    </w:lvl>
+  </w:abstractNum>
+  <w:abstractNum w:abstractNumId="14" w15:restartNumberingAfterBreak="0">
+    <w:nsid w:val="648D3767"/>
+    <w:multiLevelType w:val="multilevel"/>
+    <w:tmpl w:val="4B2E9CC0"/>
+    <w:lvl w:ilvl="0">
+      <w:start w:val="1"/>
+      <w:numFmt w:val="bullet"/>
+      <w:lvlText w:val=""/>
+      <w:lvlJc w:val="left"/>
+      <w:pPr>
+        <w:tabs>
+          <w:tab w:val="num" w:pos="720"/>
+        </w:tabs>
+        <w:ind w:left="720" w:hanging="360"/>
+      </w:pPr>
+      <w:rPr>
+        <w:rFonts w:ascii="Symbol" w:hAnsi="Symbol" w:hint="default"/>
+        <w:sz w:val="20"/>
+      </w:rPr>
+    </w:lvl>
+    <w:lvl w:ilvl="1">
+      <w:start w:val="1"/>
+      <w:numFmt w:val="bullet"/>
+      <w:lvlText w:val="o"/>
+      <w:lvlJc w:val="left"/>
+      <w:pPr>
+        <w:tabs>
+          <w:tab w:val="num" w:pos="1440"/>
+        </w:tabs>
+        <w:ind w:left="1440" w:hanging="360"/>
+      </w:pPr>
+      <w:rPr>
+        <w:rFonts w:ascii="Courier New" w:hAnsi="Courier New" w:hint="default"/>
+        <w:sz w:val="20"/>
+      </w:rPr>
+    </w:lvl>
+    <w:lvl w:ilvl="2" w:tentative="1">
+      <w:start w:val="1"/>
+      <w:numFmt w:val="bullet"/>
+      <w:lvlText w:val=""/>
+      <w:lvlJc w:val="left"/>
+      <w:pPr>
+        <w:tabs>
+          <w:tab w:val="num" w:pos="2160"/>
+        </w:tabs>
+        <w:ind w:left="2160" w:hanging="360"/>
+      </w:pPr>
+      <w:rPr>
+        <w:rFonts w:ascii="Wingdings" w:hAnsi="Wingdings" w:hint="default"/>
+        <w:sz w:val="20"/>
+      </w:rPr>
+    </w:lvl>
+    <w:lvl w:ilvl="3" w:tentative="1">
+      <w:start w:val="1"/>
+      <w:numFmt w:val="bullet"/>
+      <w:lvlText w:val=""/>
+      <w:lvlJc w:val="left"/>
+      <w:pPr>
+        <w:tabs>
+          <w:tab w:val="num" w:pos="2880"/>
+        </w:tabs>
+        <w:ind w:left="2880" w:hanging="360"/>
+      </w:pPr>
+      <w:rPr>
+        <w:rFonts w:ascii="Wingdings" w:hAnsi="Wingdings" w:hint="default"/>
+        <w:sz w:val="20"/>
+      </w:rPr>
+    </w:lvl>
+    <w:lvl w:ilvl="4" w:tentative="1">
+      <w:start w:val="1"/>
+      <w:numFmt w:val="bullet"/>
+      <w:lvlText w:val=""/>
+      <w:lvlJc w:val="left"/>
+      <w:pPr>
+        <w:tabs>
+          <w:tab w:val="num" w:pos="3600"/>
+        </w:tabs>
+        <w:ind w:left="3600" w:hanging="360"/>
+      </w:pPr>
+      <w:rPr>
+        <w:rFonts w:ascii="Wingdings" w:hAnsi="Wingdings" w:hint="default"/>
+        <w:sz w:val="20"/>
+      </w:rPr>
+    </w:lvl>
+    <w:lvl w:ilvl="5" w:tentative="1">
+      <w:start w:val="1"/>
+      <w:numFmt w:val="bullet"/>
+      <w:lvlText w:val=""/>
+      <w:lvlJc w:val="left"/>
+      <w:pPr>
+        <w:tabs>
+          <w:tab w:val="num" w:pos="4320"/>
+        </w:tabs>
+        <w:ind w:left="4320" w:hanging="360"/>
+      </w:pPr>
+      <w:rPr>
+        <w:rFonts w:ascii="Wingdings" w:hAnsi="Wingdings" w:hint="default"/>
+        <w:sz w:val="20"/>
+      </w:rPr>
+    </w:lvl>
+    <w:lvl w:ilvl="6" w:tentative="1">
+      <w:start w:val="1"/>
+      <w:numFmt w:val="bullet"/>
+      <w:lvlText w:val=""/>
+      <w:lvlJc w:val="left"/>
+      <w:pPr>
+        <w:tabs>
+          <w:tab w:val="num" w:pos="5040"/>
+        </w:tabs>
+        <w:ind w:left="5040" w:hanging="360"/>
+      </w:pPr>
+      <w:rPr>
+        <w:rFonts w:ascii="Wingdings" w:hAnsi="Wingdings" w:hint="default"/>
+        <w:sz w:val="20"/>
+      </w:rPr>
+    </w:lvl>
+    <w:lvl w:ilvl="7" w:tentative="1">
+      <w:start w:val="1"/>
+      <w:numFmt w:val="bullet"/>
+      <w:lvlText w:val=""/>
+      <w:lvlJc w:val="left"/>
+      <w:pPr>
+        <w:tabs>
+          <w:tab w:val="num" w:pos="5760"/>
+        </w:tabs>
+        <w:ind w:left="5760" w:hanging="360"/>
+      </w:pPr>
+      <w:rPr>
+        <w:rFonts w:ascii="Wingdings" w:hAnsi="Wingdings" w:hint="default"/>
+        <w:sz w:val="20"/>
+      </w:rPr>
+    </w:lvl>
+    <w:lvl w:ilvl="8" w:tentative="1">
+      <w:start w:val="1"/>
+      <w:numFmt w:val="bullet"/>
+      <w:lvlText w:val=""/>
+      <w:lvlJc w:val="left"/>
+      <w:pPr>
+        <w:tabs>
+          <w:tab w:val="num" w:pos="6480"/>
+        </w:tabs>
+        <w:ind w:left="6480" w:hanging="360"/>
+      </w:pPr>
+      <w:rPr>
+        <w:rFonts w:ascii="Wingdings" w:hAnsi="Wingdings" w:hint="default"/>
+        <w:sz w:val="20"/>
+      </w:rPr>
+    </w:lvl>
+  </w:abstractNum>
+  <w:abstractNum w:abstractNumId="15" w15:restartNumberingAfterBreak="0">
     <w:nsid w:val="6D3B3912"/>
     <w:multiLevelType w:val="multilevel"/>
     <w:tmpl w:val="5C6E7708"/>
@@ -3198,37 +2939,52 @@
     </w:lvl>
   </w:abstractNum>
   <w:num w:numId="1" w16cid:durableId="2027828905">
-    <w:abstractNumId w:val="9"/>
+    <w:abstractNumId w:val="12"/>
   </w:num>
   <w:num w:numId="2" w16cid:durableId="854610372">
-    <w:abstractNumId w:val="4"/>
+    <w:abstractNumId w:val="5"/>
   </w:num>
   <w:num w:numId="3" w16cid:durableId="2139909738">
     <w:abstractNumId w:val="1"/>
   </w:num>
   <w:num w:numId="4" w16cid:durableId="1137264061">
-    <w:abstractNumId w:val="5"/>
+    <w:abstractNumId w:val="6"/>
   </w:num>
   <w:num w:numId="5" w16cid:durableId="644896833">
-    <w:abstractNumId w:val="3"/>
+    <w:abstractNumId w:val="4"/>
   </w:num>
   <w:num w:numId="6" w16cid:durableId="1099135435">
     <w:abstractNumId w:val="0"/>
   </w:num>
   <w:num w:numId="7" w16cid:durableId="1901600125">
-    <w:abstractNumId w:val="7"/>
+    <w:abstractNumId w:val="9"/>
   </w:num>
   <w:num w:numId="8" w16cid:durableId="1964728190">
     <w:abstractNumId w:val="2"/>
   </w:num>
   <w:num w:numId="9" w16cid:durableId="1473714452">
-    <w:abstractNumId w:val="6"/>
+    <w:abstractNumId w:val="7"/>
   </w:num>
   <w:num w:numId="10" w16cid:durableId="1906722489">
+    <w:abstractNumId w:val="11"/>
+  </w:num>
+  <w:num w:numId="11" w16cid:durableId="1823501513">
+    <w:abstractNumId w:val="15"/>
+  </w:num>
+  <w:num w:numId="12" w16cid:durableId="1969509130">
+    <w:abstractNumId w:val="14"/>
+  </w:num>
+  <w:num w:numId="13" w16cid:durableId="1794665110">
+    <w:abstractNumId w:val="13"/>
+  </w:num>
+  <w:num w:numId="14" w16cid:durableId="1349989824">
+    <w:abstractNumId w:val="10"/>
+  </w:num>
+  <w:num w:numId="15" w16cid:durableId="1842505925">
     <w:abstractNumId w:val="8"/>
   </w:num>
-  <w:num w:numId="11" w16cid:durableId="1823501513">
-    <w:abstractNumId w:val="10"/>
+  <w:num w:numId="16" w16cid:durableId="748771085">
+    <w:abstractNumId w:val="3"/>
   </w:num>
 </w:numbering>
 </file>

--- a/Flow Owner.docx
+++ b/Flow Owner.docx
@@ -30,7 +30,7 @@
     <w:p>
       <w:r>
         <w:pict w14:anchorId="010FB348">
-          <v:rect id="_x0000_i1111" style="width:0;height:1.5pt" o:hralign="center" o:hrstd="t" o:hr="t" fillcolor="#a0a0a0" stroked="f"/>
+          <v:rect id="_x0000_i1025" style="width:0;height:1.5pt" o:hralign="center" o:hrstd="t" o:hr="t" fillcolor="#a0a0a0" stroked="f"/>
         </w:pict>
       </w:r>
     </w:p>
@@ -128,7 +128,7 @@
     <w:p>
       <w:r>
         <w:pict w14:anchorId="525D77BE">
-          <v:rect id="_x0000_i1112" style="width:0;height:1.5pt" o:hralign="center" o:hrstd="t" o:hr="t" fillcolor="#a0a0a0" stroked="f"/>
+          <v:rect id="_x0000_i1026" style="width:0;height:1.5pt" o:hralign="center" o:hrstd="t" o:hr="t" fillcolor="#a0a0a0" stroked="f"/>
         </w:pict>
       </w:r>
     </w:p>
@@ -334,7 +334,7 @@
     <w:p>
       <w:r>
         <w:pict w14:anchorId="66C7A2C4">
-          <v:rect id="_x0000_i1113" style="width:0;height:1.5pt" o:hralign="center" o:hrstd="t" o:hr="t" fillcolor="#a0a0a0" stroked="f"/>
+          <v:rect id="_x0000_i1027" style="width:0;height:1.5pt" o:hralign="center" o:hrstd="t" o:hr="t" fillcolor="#a0a0a0" stroked="f"/>
         </w:pict>
       </w:r>
     </w:p>
@@ -558,7 +558,7 @@
     <w:p>
       <w:r>
         <w:pict w14:anchorId="13BC3058">
-          <v:rect id="_x0000_i1114" style="width:0;height:1.5pt" o:hralign="center" o:hrstd="t" o:hr="t" fillcolor="#a0a0a0" stroked="f"/>
+          <v:rect id="_x0000_i1028" style="width:0;height:1.5pt" o:hralign="center" o:hrstd="t" o:hr="t" fillcolor="#a0a0a0" stroked="f"/>
         </w:pict>
       </w:r>
     </w:p>
@@ -690,7 +690,7 @@
     <w:p>
       <w:r>
         <w:pict w14:anchorId="35974C1A">
-          <v:rect id="_x0000_i1115" style="width:0;height:1.5pt" o:hralign="center" o:hrstd="t" o:hr="t" fillcolor="#a0a0a0" stroked="f"/>
+          <v:rect id="_x0000_i1029" style="width:0;height:1.5pt" o:hralign="center" o:hrstd="t" o:hr="t" fillcolor="#a0a0a0" stroked="f"/>
         </w:pict>
       </w:r>
     </w:p>
@@ -821,7 +821,7 @@
     <w:p>
       <w:r>
         <w:pict w14:anchorId="084F5AC3">
-          <v:rect id="_x0000_i1116" style="width:0;height:1.5pt" o:hralign="center" o:hrstd="t" o:hr="t" fillcolor="#a0a0a0" stroked="f"/>
+          <v:rect id="_x0000_i1030" style="width:0;height:1.5pt" o:hralign="center" o:hrstd="t" o:hr="t" fillcolor="#a0a0a0" stroked="f"/>
         </w:pict>
       </w:r>
     </w:p>
@@ -843,6 +843,438 @@
     <w:p>
       <w:r>
         <w:t>Do you want me to make that diagram?</w:t>
+      </w:r>
+    </w:p>
+    <w:p>
+      <w:r>
+        <w:br w:type="page"/>
+      </w:r>
+    </w:p>
+    <w:p>
+      <w:pPr>
+        <w:rPr>
+          <w:b/>
+          <w:bCs/>
+        </w:rPr>
+      </w:pPr>
+      <w:r>
+        <w:rPr>
+          <w:b/>
+          <w:bCs/>
+        </w:rPr>
+        <w:lastRenderedPageBreak/>
+        <w:t>The Big Picture: How It Works</w:t>
+      </w:r>
+    </w:p>
+    <w:p>
+      <w:r>
+        <w:t>The process involves the owner's phone creating a temporary, local Wi-Fi network (using Wi-Fi Direct) and then encoding the network's name and password into the QR code. The customer's phone scans the code, gets the network details, and joins it. Once they are both on the same local network, they can share files directly.</w:t>
+      </w:r>
+    </w:p>
+    <w:p>
+      <w:pPr>
+        <w:rPr>
+          <w:b/>
+          <w:bCs/>
+        </w:rPr>
+      </w:pPr>
+      <w:r>
+        <w:rPr>
+          <w:b/>
+          <w:bCs/>
+        </w:rPr>
+        <w:t xml:space="preserve">On the Owner's Phone (The "Host" </w:t>
+      </w:r>
+      <w:r>
+        <w:rPr>
+          <w:rFonts w:ascii="Segoe UI Emoji" w:hAnsi="Segoe UI Emoji" w:cs="Segoe UI Emoji"/>
+          <w:b/>
+          <w:bCs/>
+        </w:rPr>
+        <w:t>📱</w:t>
+      </w:r>
+      <w:r>
+        <w:rPr>
+          <w:b/>
+          <w:bCs/>
+        </w:rPr>
+        <w:t>)</w:t>
+      </w:r>
+    </w:p>
+    <w:p>
+      <w:pPr>
+        <w:numPr>
+          <w:ilvl w:val="0"/>
+          <w:numId w:val="18"/>
+        </w:numPr>
+      </w:pPr>
+      <w:r>
+        <w:rPr>
+          <w:b/>
+          <w:bCs/>
+        </w:rPr>
+        <w:t>Create a Local Network:</w:t>
+      </w:r>
+      <w:r>
+        <w:t xml:space="preserve"> When the owner wants to share, they press a "Receive Files" button. Your app calls a function from the Wi-Fi P2P library to create a new, private group. The owner's phone now acts like a </w:t>
+      </w:r>
+      <w:proofErr w:type="gramStart"/>
+      <w:r>
+        <w:t>mini Wi-Fi</w:t>
+      </w:r>
+      <w:proofErr w:type="gramEnd"/>
+      <w:r>
+        <w:t xml:space="preserve"> hotspot.</w:t>
+      </w:r>
+    </w:p>
+    <w:p>
+      <w:pPr>
+        <w:numPr>
+          <w:ilvl w:val="0"/>
+          <w:numId w:val="18"/>
+        </w:numPr>
+      </w:pPr>
+      <w:r>
+        <w:rPr>
+          <w:b/>
+          <w:bCs/>
+        </w:rPr>
+        <w:t>Get Connection Details:</w:t>
+      </w:r>
+      <w:r>
+        <w:t xml:space="preserve"> Once the group is successfully created, the library will provide the network details:</w:t>
+      </w:r>
+    </w:p>
+    <w:p>
+      <w:pPr>
+        <w:numPr>
+          <w:ilvl w:val="1"/>
+          <w:numId w:val="18"/>
+        </w:numPr>
+      </w:pPr>
+      <w:r>
+        <w:rPr>
+          <w:b/>
+          <w:bCs/>
+        </w:rPr>
+        <w:t>SSID</w:t>
+      </w:r>
+      <w:r>
+        <w:t xml:space="preserve"> (the network's name, e.g., DIRECT-xy-Android_1234)</w:t>
+      </w:r>
+    </w:p>
+    <w:p>
+      <w:pPr>
+        <w:numPr>
+          <w:ilvl w:val="1"/>
+          <w:numId w:val="18"/>
+        </w:numPr>
+      </w:pPr>
+      <w:r>
+        <w:rPr>
+          <w:b/>
+          <w:bCs/>
+        </w:rPr>
+        <w:t>Passphrase</w:t>
+      </w:r>
+      <w:r>
+        <w:t xml:space="preserve"> (the network's password, e.g., aB1cD2eF)</w:t>
+      </w:r>
+    </w:p>
+    <w:p>
+      <w:pPr>
+        <w:numPr>
+          <w:ilvl w:val="1"/>
+          <w:numId w:val="18"/>
+        </w:numPr>
+      </w:pPr>
+      <w:r>
+        <w:rPr>
+          <w:b/>
+          <w:bCs/>
+        </w:rPr>
+        <w:t>Host IP Address</w:t>
+      </w:r>
+      <w:r>
+        <w:t xml:space="preserve"> (the owner's IP address on this new network, usually 192.168.49.1)</w:t>
+      </w:r>
+    </w:p>
+    <w:p>
+      <w:pPr>
+        <w:numPr>
+          <w:ilvl w:val="0"/>
+          <w:numId w:val="18"/>
+        </w:numPr>
+      </w:pPr>
+      <w:r>
+        <w:rPr>
+          <w:b/>
+          <w:bCs/>
+        </w:rPr>
+        <w:t>Encode Details into QR Code:</w:t>
+      </w:r>
+      <w:r>
+        <w:t xml:space="preserve"> You'll combine these three pieces of information into a structured format, like a JSON string:</w:t>
+      </w:r>
+    </w:p>
+    <w:p>
+      <w:r>
+        <w:t>JSON</w:t>
+      </w:r>
+    </w:p>
+    <w:p>
+      <w:r>
+        <w:t>{</w:t>
+      </w:r>
+    </w:p>
+    <w:p>
+      <w:r>
+        <w:t xml:space="preserve">  "</w:t>
+      </w:r>
+      <w:proofErr w:type="spellStart"/>
+      <w:r>
+        <w:t>ssid</w:t>
+      </w:r>
+      <w:proofErr w:type="spellEnd"/>
+      <w:r>
+        <w:t>": "DIRECT-xy-Android_1234",</w:t>
+      </w:r>
+    </w:p>
+    <w:p>
+      <w:r>
+        <w:t xml:space="preserve">  "passphrase": "aB1cD2eF",</w:t>
+      </w:r>
+    </w:p>
+    <w:p>
+      <w:r>
+        <w:t xml:space="preserve">  "</w:t>
+      </w:r>
+      <w:proofErr w:type="spellStart"/>
+      <w:r>
+        <w:t>ip</w:t>
+      </w:r>
+      <w:proofErr w:type="spellEnd"/>
+      <w:r>
+        <w:t>": "192.168.49.1"</w:t>
+      </w:r>
+    </w:p>
+    <w:p>
+      <w:r>
+        <w:t>}</w:t>
+      </w:r>
+    </w:p>
+    <w:p>
+      <w:pPr>
+        <w:numPr>
+          <w:ilvl w:val="0"/>
+          <w:numId w:val="18"/>
+        </w:numPr>
+      </w:pPr>
+      <w:r>
+        <w:rPr>
+          <w:b/>
+          <w:bCs/>
+        </w:rPr>
+        <w:t>Display the QR Code:</w:t>
+      </w:r>
+      <w:r>
+        <w:t xml:space="preserve"> Your app takes this JSON string and uses a library like </w:t>
+      </w:r>
+      <w:r>
+        <w:rPr>
+          <w:b/>
+          <w:bCs/>
+        </w:rPr>
+        <w:t>react-native-</w:t>
+      </w:r>
+      <w:proofErr w:type="spellStart"/>
+      <w:r>
+        <w:rPr>
+          <w:b/>
+          <w:bCs/>
+        </w:rPr>
+        <w:t>qrcode</w:t>
+      </w:r>
+      <w:proofErr w:type="spellEnd"/>
+      <w:r>
+        <w:rPr>
+          <w:b/>
+          <w:bCs/>
+        </w:rPr>
+        <w:t>-</w:t>
+      </w:r>
+      <w:proofErr w:type="spellStart"/>
+      <w:r>
+        <w:rPr>
+          <w:b/>
+          <w:bCs/>
+        </w:rPr>
+        <w:t>svg</w:t>
+      </w:r>
+      <w:proofErr w:type="spellEnd"/>
+      <w:r>
+        <w:t xml:space="preserve"> to display it on the owner's screen.</w:t>
+      </w:r>
+    </w:p>
+    <w:p>
+      <w:pPr>
+        <w:rPr>
+          <w:b/>
+          <w:bCs/>
+        </w:rPr>
+      </w:pPr>
+      <w:r>
+        <w:rPr>
+          <w:b/>
+          <w:bCs/>
+        </w:rPr>
+        <w:t xml:space="preserve">On the Customer's Phone (The "Client" </w:t>
+      </w:r>
+      <w:r>
+        <w:rPr>
+          <w:rFonts w:ascii="Segoe UI Emoji" w:hAnsi="Segoe UI Emoji" w:cs="Segoe UI Emoji"/>
+          <w:b/>
+          <w:bCs/>
+        </w:rPr>
+        <w:t>📲</w:t>
+      </w:r>
+      <w:r>
+        <w:rPr>
+          <w:b/>
+          <w:bCs/>
+        </w:rPr>
+        <w:t>)</w:t>
+      </w:r>
+    </w:p>
+    <w:p>
+      <w:pPr>
+        <w:numPr>
+          <w:ilvl w:val="0"/>
+          <w:numId w:val="19"/>
+        </w:numPr>
+      </w:pPr>
+      <w:r>
+        <w:rPr>
+          <w:b/>
+          <w:bCs/>
+        </w:rPr>
+        <w:t>Scan the QR Code:</w:t>
+      </w:r>
+      <w:r>
+        <w:t xml:space="preserve"> The customer taps a "Send File" or "Scan to Connect" button. Your app opens the camera using a library like </w:t>
+      </w:r>
+      <w:r>
+        <w:rPr>
+          <w:b/>
+          <w:bCs/>
+        </w:rPr>
+        <w:t>react-native-</w:t>
+      </w:r>
+      <w:proofErr w:type="spellStart"/>
+      <w:r>
+        <w:rPr>
+          <w:b/>
+          <w:bCs/>
+        </w:rPr>
+        <w:t>qrcode</w:t>
+      </w:r>
+      <w:proofErr w:type="spellEnd"/>
+      <w:r>
+        <w:rPr>
+          <w:b/>
+          <w:bCs/>
+        </w:rPr>
+        <w:t>-scanner</w:t>
+      </w:r>
+      <w:r>
+        <w:t>.</w:t>
+      </w:r>
+    </w:p>
+    <w:p>
+      <w:pPr>
+        <w:numPr>
+          <w:ilvl w:val="0"/>
+          <w:numId w:val="19"/>
+        </w:numPr>
+      </w:pPr>
+      <w:r>
+        <w:rPr>
+          <w:b/>
+          <w:bCs/>
+        </w:rPr>
+        <w:t>Decode the Information:</w:t>
+      </w:r>
+      <w:r>
+        <w:t xml:space="preserve"> The scanner reads the QR code and returns the JSON string. Your app immediately parses this string to get the </w:t>
+      </w:r>
+      <w:proofErr w:type="spellStart"/>
+      <w:r>
+        <w:t>ssid</w:t>
+      </w:r>
+      <w:proofErr w:type="spellEnd"/>
+      <w:r>
+        <w:t xml:space="preserve">, passphrase, and the owner's </w:t>
+      </w:r>
+      <w:proofErr w:type="spellStart"/>
+      <w:r>
+        <w:t>ip</w:t>
+      </w:r>
+      <w:proofErr w:type="spellEnd"/>
+      <w:r>
+        <w:t>.</w:t>
+      </w:r>
+    </w:p>
+    <w:p>
+      <w:pPr>
+        <w:numPr>
+          <w:ilvl w:val="0"/>
+          <w:numId w:val="19"/>
+        </w:numPr>
+      </w:pPr>
+      <w:r>
+        <w:rPr>
+          <w:b/>
+          <w:bCs/>
+        </w:rPr>
+        <w:t>Join the Local Network:</w:t>
+      </w:r>
+      <w:r>
+        <w:t xml:space="preserve"> Your app now uses the Wi-Fi P2P library to connect to the network using the </w:t>
+      </w:r>
+      <w:proofErr w:type="spellStart"/>
+      <w:r>
+        <w:t>ssid</w:t>
+      </w:r>
+      <w:proofErr w:type="spellEnd"/>
+      <w:r>
+        <w:t xml:space="preserve"> and passphrase it just obtained from the QR code.</w:t>
+      </w:r>
+    </w:p>
+    <w:p>
+      <w:pPr>
+        <w:numPr>
+          <w:ilvl w:val="0"/>
+          <w:numId w:val="19"/>
+        </w:numPr>
+      </w:pPr>
+      <w:r>
+        <w:rPr>
+          <w:b/>
+          <w:bCs/>
+        </w:rPr>
+        <w:t>Connection Established!</w:t>
+      </w:r>
+      <w:r>
+        <w:t xml:space="preserve"> </w:t>
+      </w:r>
+      <w:r>
+        <w:rPr>
+          <w:rFonts w:ascii="Segoe UI Emoji" w:hAnsi="Segoe UI Emoji" w:cs="Segoe UI Emoji"/>
+        </w:rPr>
+        <w:t>🤝</w:t>
+      </w:r>
+      <w:r>
+        <w:t xml:space="preserve"> After a few seconds, the customer's phone will be connected to the owner's private Wi-Fi Direct network.</w:t>
       </w:r>
     </w:p>
     <w:p/>
@@ -1690,6 +2122,123 @@
     </w:lvl>
   </w:abstractNum>
   <w:abstractNum w:abstractNumId="7" w15:restartNumberingAfterBreak="0">
+    <w:nsid w:val="304C07AC"/>
+    <w:multiLevelType w:val="multilevel"/>
+    <w:tmpl w:val="E892BC6E"/>
+    <w:lvl w:ilvl="0">
+      <w:start w:val="1"/>
+      <w:numFmt w:val="decimal"/>
+      <w:lvlText w:val="%1."/>
+      <w:lvlJc w:val="left"/>
+      <w:pPr>
+        <w:tabs>
+          <w:tab w:val="num" w:pos="720"/>
+        </w:tabs>
+        <w:ind w:left="720" w:hanging="360"/>
+      </w:pPr>
+    </w:lvl>
+    <w:lvl w:ilvl="1">
+      <w:start w:val="1"/>
+      <w:numFmt w:val="bullet"/>
+      <w:lvlText w:val="o"/>
+      <w:lvlJc w:val="left"/>
+      <w:pPr>
+        <w:tabs>
+          <w:tab w:val="num" w:pos="1440"/>
+        </w:tabs>
+        <w:ind w:left="1440" w:hanging="360"/>
+      </w:pPr>
+      <w:rPr>
+        <w:rFonts w:ascii="Courier New" w:hAnsi="Courier New" w:hint="default"/>
+        <w:sz w:val="20"/>
+      </w:rPr>
+    </w:lvl>
+    <w:lvl w:ilvl="2" w:tentative="1">
+      <w:start w:val="1"/>
+      <w:numFmt w:val="decimal"/>
+      <w:lvlText w:val="%3."/>
+      <w:lvlJc w:val="left"/>
+      <w:pPr>
+        <w:tabs>
+          <w:tab w:val="num" w:pos="2160"/>
+        </w:tabs>
+        <w:ind w:left="2160" w:hanging="360"/>
+      </w:pPr>
+    </w:lvl>
+    <w:lvl w:ilvl="3" w:tentative="1">
+      <w:start w:val="1"/>
+      <w:numFmt w:val="decimal"/>
+      <w:lvlText w:val="%4."/>
+      <w:lvlJc w:val="left"/>
+      <w:pPr>
+        <w:tabs>
+          <w:tab w:val="num" w:pos="2880"/>
+        </w:tabs>
+        <w:ind w:left="2880" w:hanging="360"/>
+      </w:pPr>
+    </w:lvl>
+    <w:lvl w:ilvl="4" w:tentative="1">
+      <w:start w:val="1"/>
+      <w:numFmt w:val="decimal"/>
+      <w:lvlText w:val="%5."/>
+      <w:lvlJc w:val="left"/>
+      <w:pPr>
+        <w:tabs>
+          <w:tab w:val="num" w:pos="3600"/>
+        </w:tabs>
+        <w:ind w:left="3600" w:hanging="360"/>
+      </w:pPr>
+    </w:lvl>
+    <w:lvl w:ilvl="5" w:tentative="1">
+      <w:start w:val="1"/>
+      <w:numFmt w:val="decimal"/>
+      <w:lvlText w:val="%6."/>
+      <w:lvlJc w:val="left"/>
+      <w:pPr>
+        <w:tabs>
+          <w:tab w:val="num" w:pos="4320"/>
+        </w:tabs>
+        <w:ind w:left="4320" w:hanging="360"/>
+      </w:pPr>
+    </w:lvl>
+    <w:lvl w:ilvl="6" w:tentative="1">
+      <w:start w:val="1"/>
+      <w:numFmt w:val="decimal"/>
+      <w:lvlText w:val="%7."/>
+      <w:lvlJc w:val="left"/>
+      <w:pPr>
+        <w:tabs>
+          <w:tab w:val="num" w:pos="5040"/>
+        </w:tabs>
+        <w:ind w:left="5040" w:hanging="360"/>
+      </w:pPr>
+    </w:lvl>
+    <w:lvl w:ilvl="7" w:tentative="1">
+      <w:start w:val="1"/>
+      <w:numFmt w:val="decimal"/>
+      <w:lvlText w:val="%8."/>
+      <w:lvlJc w:val="left"/>
+      <w:pPr>
+        <w:tabs>
+          <w:tab w:val="num" w:pos="5760"/>
+        </w:tabs>
+        <w:ind w:left="5760" w:hanging="360"/>
+      </w:pPr>
+    </w:lvl>
+    <w:lvl w:ilvl="8" w:tentative="1">
+      <w:start w:val="1"/>
+      <w:numFmt w:val="decimal"/>
+      <w:lvlText w:val="%9."/>
+      <w:lvlJc w:val="left"/>
+      <w:pPr>
+        <w:tabs>
+          <w:tab w:val="num" w:pos="6480"/>
+        </w:tabs>
+        <w:ind w:left="6480" w:hanging="360"/>
+      </w:pPr>
+    </w:lvl>
+  </w:abstractNum>
+  <w:abstractNum w:abstractNumId="8" w15:restartNumberingAfterBreak="0">
     <w:nsid w:val="36383221"/>
     <w:multiLevelType w:val="multilevel"/>
     <w:tmpl w:val="A3684C26"/>
@@ -1838,7 +2387,124 @@
       </w:rPr>
     </w:lvl>
   </w:abstractNum>
-  <w:abstractNum w:abstractNumId="8" w15:restartNumberingAfterBreak="0">
+  <w:abstractNum w:abstractNumId="9" w15:restartNumberingAfterBreak="0">
+    <w:nsid w:val="3A6B5A17"/>
+    <w:multiLevelType w:val="multilevel"/>
+    <w:tmpl w:val="F856C236"/>
+    <w:lvl w:ilvl="0">
+      <w:start w:val="1"/>
+      <w:numFmt w:val="decimal"/>
+      <w:lvlText w:val="%1."/>
+      <w:lvlJc w:val="left"/>
+      <w:pPr>
+        <w:tabs>
+          <w:tab w:val="num" w:pos="720"/>
+        </w:tabs>
+        <w:ind w:left="720" w:hanging="360"/>
+      </w:pPr>
+    </w:lvl>
+    <w:lvl w:ilvl="1">
+      <w:start w:val="1"/>
+      <w:numFmt w:val="bullet"/>
+      <w:lvlText w:val="o"/>
+      <w:lvlJc w:val="left"/>
+      <w:pPr>
+        <w:tabs>
+          <w:tab w:val="num" w:pos="1440"/>
+        </w:tabs>
+        <w:ind w:left="1440" w:hanging="360"/>
+      </w:pPr>
+      <w:rPr>
+        <w:rFonts w:ascii="Courier New" w:hAnsi="Courier New" w:hint="default"/>
+        <w:sz w:val="20"/>
+      </w:rPr>
+    </w:lvl>
+    <w:lvl w:ilvl="2" w:tentative="1">
+      <w:start w:val="1"/>
+      <w:numFmt w:val="decimal"/>
+      <w:lvlText w:val="%3."/>
+      <w:lvlJc w:val="left"/>
+      <w:pPr>
+        <w:tabs>
+          <w:tab w:val="num" w:pos="2160"/>
+        </w:tabs>
+        <w:ind w:left="2160" w:hanging="360"/>
+      </w:pPr>
+    </w:lvl>
+    <w:lvl w:ilvl="3" w:tentative="1">
+      <w:start w:val="1"/>
+      <w:numFmt w:val="decimal"/>
+      <w:lvlText w:val="%4."/>
+      <w:lvlJc w:val="left"/>
+      <w:pPr>
+        <w:tabs>
+          <w:tab w:val="num" w:pos="2880"/>
+        </w:tabs>
+        <w:ind w:left="2880" w:hanging="360"/>
+      </w:pPr>
+    </w:lvl>
+    <w:lvl w:ilvl="4" w:tentative="1">
+      <w:start w:val="1"/>
+      <w:numFmt w:val="decimal"/>
+      <w:lvlText w:val="%5."/>
+      <w:lvlJc w:val="left"/>
+      <w:pPr>
+        <w:tabs>
+          <w:tab w:val="num" w:pos="3600"/>
+        </w:tabs>
+        <w:ind w:left="3600" w:hanging="360"/>
+      </w:pPr>
+    </w:lvl>
+    <w:lvl w:ilvl="5" w:tentative="1">
+      <w:start w:val="1"/>
+      <w:numFmt w:val="decimal"/>
+      <w:lvlText w:val="%6."/>
+      <w:lvlJc w:val="left"/>
+      <w:pPr>
+        <w:tabs>
+          <w:tab w:val="num" w:pos="4320"/>
+        </w:tabs>
+        <w:ind w:left="4320" w:hanging="360"/>
+      </w:pPr>
+    </w:lvl>
+    <w:lvl w:ilvl="6" w:tentative="1">
+      <w:start w:val="1"/>
+      <w:numFmt w:val="decimal"/>
+      <w:lvlText w:val="%7."/>
+      <w:lvlJc w:val="left"/>
+      <w:pPr>
+        <w:tabs>
+          <w:tab w:val="num" w:pos="5040"/>
+        </w:tabs>
+        <w:ind w:left="5040" w:hanging="360"/>
+      </w:pPr>
+    </w:lvl>
+    <w:lvl w:ilvl="7" w:tentative="1">
+      <w:start w:val="1"/>
+      <w:numFmt w:val="decimal"/>
+      <w:lvlText w:val="%8."/>
+      <w:lvlJc w:val="left"/>
+      <w:pPr>
+        <w:tabs>
+          <w:tab w:val="num" w:pos="5760"/>
+        </w:tabs>
+        <w:ind w:left="5760" w:hanging="360"/>
+      </w:pPr>
+    </w:lvl>
+    <w:lvl w:ilvl="8" w:tentative="1">
+      <w:start w:val="1"/>
+      <w:numFmt w:val="decimal"/>
+      <w:lvlText w:val="%9."/>
+      <w:lvlJc w:val="left"/>
+      <w:pPr>
+        <w:tabs>
+          <w:tab w:val="num" w:pos="6480"/>
+        </w:tabs>
+        <w:ind w:left="6480" w:hanging="360"/>
+      </w:pPr>
+    </w:lvl>
+  </w:abstractNum>
+  <w:abstractNum w:abstractNumId="10" w15:restartNumberingAfterBreak="0">
     <w:nsid w:val="413433E3"/>
     <w:multiLevelType w:val="multilevel"/>
     <w:tmpl w:val="ADA4ECF4"/>
@@ -1987,7 +2653,7 @@
       </w:rPr>
     </w:lvl>
   </w:abstractNum>
-  <w:abstractNum w:abstractNumId="9" w15:restartNumberingAfterBreak="0">
+  <w:abstractNum w:abstractNumId="11" w15:restartNumberingAfterBreak="0">
     <w:nsid w:val="45603A76"/>
     <w:multiLevelType w:val="multilevel"/>
     <w:tmpl w:val="FF52ABF8"/>
@@ -2136,7 +2802,7 @@
       </w:rPr>
     </w:lvl>
   </w:abstractNum>
-  <w:abstractNum w:abstractNumId="10" w15:restartNumberingAfterBreak="0">
+  <w:abstractNum w:abstractNumId="12" w15:restartNumberingAfterBreak="0">
     <w:nsid w:val="52C75D6A"/>
     <w:multiLevelType w:val="multilevel"/>
     <w:tmpl w:val="F90CFE70"/>
@@ -2253,7 +2919,7 @@
       </w:pPr>
     </w:lvl>
   </w:abstractNum>
-  <w:abstractNum w:abstractNumId="11" w15:restartNumberingAfterBreak="0">
+  <w:abstractNum w:abstractNumId="13" w15:restartNumberingAfterBreak="0">
     <w:nsid w:val="52FC5E2A"/>
     <w:multiLevelType w:val="multilevel"/>
     <w:tmpl w:val="5CDCDD72"/>
@@ -2402,7 +3068,7 @@
       </w:rPr>
     </w:lvl>
   </w:abstractNum>
-  <w:abstractNum w:abstractNumId="12" w15:restartNumberingAfterBreak="0">
+  <w:abstractNum w:abstractNumId="14" w15:restartNumberingAfterBreak="0">
     <w:nsid w:val="5A5237EE"/>
     <w:multiLevelType w:val="multilevel"/>
     <w:tmpl w:val="CD70D6B8"/>
@@ -2519,7 +3185,7 @@
       </w:pPr>
     </w:lvl>
   </w:abstractNum>
-  <w:abstractNum w:abstractNumId="13" w15:restartNumberingAfterBreak="0">
+  <w:abstractNum w:abstractNumId="15" w15:restartNumberingAfterBreak="0">
     <w:nsid w:val="5E536CC4"/>
     <w:multiLevelType w:val="multilevel"/>
     <w:tmpl w:val="B442FC6E"/>
@@ -2640,7 +3306,120 @@
       </w:pPr>
     </w:lvl>
   </w:abstractNum>
-  <w:abstractNum w:abstractNumId="14" w15:restartNumberingAfterBreak="0">
+  <w:abstractNum w:abstractNumId="16" w15:restartNumberingAfterBreak="0">
+    <w:nsid w:val="6125205A"/>
+    <w:multiLevelType w:val="multilevel"/>
+    <w:tmpl w:val="C922D6F4"/>
+    <w:lvl w:ilvl="0">
+      <w:start w:val="1"/>
+      <w:numFmt w:val="decimal"/>
+      <w:lvlText w:val="%1."/>
+      <w:lvlJc w:val="left"/>
+      <w:pPr>
+        <w:tabs>
+          <w:tab w:val="num" w:pos="720"/>
+        </w:tabs>
+        <w:ind w:left="720" w:hanging="360"/>
+      </w:pPr>
+    </w:lvl>
+    <w:lvl w:ilvl="1" w:tentative="1">
+      <w:start w:val="1"/>
+      <w:numFmt w:val="decimal"/>
+      <w:lvlText w:val="%2."/>
+      <w:lvlJc w:val="left"/>
+      <w:pPr>
+        <w:tabs>
+          <w:tab w:val="num" w:pos="1440"/>
+        </w:tabs>
+        <w:ind w:left="1440" w:hanging="360"/>
+      </w:pPr>
+    </w:lvl>
+    <w:lvl w:ilvl="2" w:tentative="1">
+      <w:start w:val="1"/>
+      <w:numFmt w:val="decimal"/>
+      <w:lvlText w:val="%3."/>
+      <w:lvlJc w:val="left"/>
+      <w:pPr>
+        <w:tabs>
+          <w:tab w:val="num" w:pos="2160"/>
+        </w:tabs>
+        <w:ind w:left="2160" w:hanging="360"/>
+      </w:pPr>
+    </w:lvl>
+    <w:lvl w:ilvl="3" w:tentative="1">
+      <w:start w:val="1"/>
+      <w:numFmt w:val="decimal"/>
+      <w:lvlText w:val="%4."/>
+      <w:lvlJc w:val="left"/>
+      <w:pPr>
+        <w:tabs>
+          <w:tab w:val="num" w:pos="2880"/>
+        </w:tabs>
+        <w:ind w:left="2880" w:hanging="360"/>
+      </w:pPr>
+    </w:lvl>
+    <w:lvl w:ilvl="4" w:tentative="1">
+      <w:start w:val="1"/>
+      <w:numFmt w:val="decimal"/>
+      <w:lvlText w:val="%5."/>
+      <w:lvlJc w:val="left"/>
+      <w:pPr>
+        <w:tabs>
+          <w:tab w:val="num" w:pos="3600"/>
+        </w:tabs>
+        <w:ind w:left="3600" w:hanging="360"/>
+      </w:pPr>
+    </w:lvl>
+    <w:lvl w:ilvl="5" w:tentative="1">
+      <w:start w:val="1"/>
+      <w:numFmt w:val="decimal"/>
+      <w:lvlText w:val="%6."/>
+      <w:lvlJc w:val="left"/>
+      <w:pPr>
+        <w:tabs>
+          <w:tab w:val="num" w:pos="4320"/>
+        </w:tabs>
+        <w:ind w:left="4320" w:hanging="360"/>
+      </w:pPr>
+    </w:lvl>
+    <w:lvl w:ilvl="6" w:tentative="1">
+      <w:start w:val="1"/>
+      <w:numFmt w:val="decimal"/>
+      <w:lvlText w:val="%7."/>
+      <w:lvlJc w:val="left"/>
+      <w:pPr>
+        <w:tabs>
+          <w:tab w:val="num" w:pos="5040"/>
+        </w:tabs>
+        <w:ind w:left="5040" w:hanging="360"/>
+      </w:pPr>
+    </w:lvl>
+    <w:lvl w:ilvl="7" w:tentative="1">
+      <w:start w:val="1"/>
+      <w:numFmt w:val="decimal"/>
+      <w:lvlText w:val="%8."/>
+      <w:lvlJc w:val="left"/>
+      <w:pPr>
+        <w:tabs>
+          <w:tab w:val="num" w:pos="5760"/>
+        </w:tabs>
+        <w:ind w:left="5760" w:hanging="360"/>
+      </w:pPr>
+    </w:lvl>
+    <w:lvl w:ilvl="8" w:tentative="1">
+      <w:start w:val="1"/>
+      <w:numFmt w:val="decimal"/>
+      <w:lvlText w:val="%9."/>
+      <w:lvlJc w:val="left"/>
+      <w:pPr>
+        <w:tabs>
+          <w:tab w:val="num" w:pos="6480"/>
+        </w:tabs>
+        <w:ind w:left="6480" w:hanging="360"/>
+      </w:pPr>
+    </w:lvl>
+  </w:abstractNum>
+  <w:abstractNum w:abstractNumId="17" w15:restartNumberingAfterBreak="0">
     <w:nsid w:val="648D3767"/>
     <w:multiLevelType w:val="multilevel"/>
     <w:tmpl w:val="4B2E9CC0"/>
@@ -2789,7 +3568,7 @@
       </w:rPr>
     </w:lvl>
   </w:abstractNum>
-  <w:abstractNum w:abstractNumId="15" w15:restartNumberingAfterBreak="0">
+  <w:abstractNum w:abstractNumId="18" w15:restartNumberingAfterBreak="0">
     <w:nsid w:val="6D3B3912"/>
     <w:multiLevelType w:val="multilevel"/>
     <w:tmpl w:val="5C6E7708"/>
@@ -2939,7 +3718,7 @@
     </w:lvl>
   </w:abstractNum>
   <w:num w:numId="1" w16cid:durableId="2027828905">
-    <w:abstractNumId w:val="12"/>
+    <w:abstractNumId w:val="14"/>
   </w:num>
   <w:num w:numId="2" w16cid:durableId="854610372">
     <w:abstractNumId w:val="5"/>
@@ -2957,34 +3736,43 @@
     <w:abstractNumId w:val="0"/>
   </w:num>
   <w:num w:numId="7" w16cid:durableId="1901600125">
-    <w:abstractNumId w:val="9"/>
+    <w:abstractNumId w:val="11"/>
   </w:num>
   <w:num w:numId="8" w16cid:durableId="1964728190">
     <w:abstractNumId w:val="2"/>
   </w:num>
   <w:num w:numId="9" w16cid:durableId="1473714452">
-    <w:abstractNumId w:val="7"/>
+    <w:abstractNumId w:val="8"/>
   </w:num>
   <w:num w:numId="10" w16cid:durableId="1906722489">
-    <w:abstractNumId w:val="11"/>
+    <w:abstractNumId w:val="13"/>
   </w:num>
   <w:num w:numId="11" w16cid:durableId="1823501513">
+    <w:abstractNumId w:val="18"/>
+  </w:num>
+  <w:num w:numId="12" w16cid:durableId="1969509130">
+    <w:abstractNumId w:val="17"/>
+  </w:num>
+  <w:num w:numId="13" w16cid:durableId="1794665110">
     <w:abstractNumId w:val="15"/>
   </w:num>
-  <w:num w:numId="12" w16cid:durableId="1969509130">
-    <w:abstractNumId w:val="14"/>
-  </w:num>
-  <w:num w:numId="13" w16cid:durableId="1794665110">
-    <w:abstractNumId w:val="13"/>
-  </w:num>
   <w:num w:numId="14" w16cid:durableId="1349989824">
-    <w:abstractNumId w:val="10"/>
+    <w:abstractNumId w:val="12"/>
   </w:num>
   <w:num w:numId="15" w16cid:durableId="1842505925">
-    <w:abstractNumId w:val="8"/>
+    <w:abstractNumId w:val="10"/>
   </w:num>
   <w:num w:numId="16" w16cid:durableId="748771085">
     <w:abstractNumId w:val="3"/>
+  </w:num>
+  <w:num w:numId="17" w16cid:durableId="249849658">
+    <w:abstractNumId w:val="9"/>
+  </w:num>
+  <w:num w:numId="18" w16cid:durableId="797526967">
+    <w:abstractNumId w:val="7"/>
+  </w:num>
+  <w:num w:numId="19" w16cid:durableId="146554240">
+    <w:abstractNumId w:val="16"/>
   </w:num>
 </w:numbering>
 </file>
